--- a/plantilla/plantilla_cotizar_costos_detallado.docx
+++ b/plantilla/plantilla_cotizar_costos_detallado.docx
@@ -66,10 +66,19 @@
         <w:t>Paquete y tickets aéreos</w:t>
       </w:r>
     </w:p>
+    <w:p>
+      <w:pPr>
+        <w:rPr>
+          <w:rFonts w:ascii="Helvetica" w:hAnsi="Helvetica" w:cs="Helvetica"/>
+          <w:sz w:val="24"/>
+          <w:szCs w:val="24"/>
+        </w:rPr>
+      </w:pPr>
+    </w:p>
     <w:tbl>
       <w:tblPr>
         <w:tblStyle w:val="Tablaconcuadrcula"/>
-        <w:tblW w:w="0" w:type="auto"/>
+        <w:tblW w:w="5000" w:type="pct"/>
         <w:tblBorders>
           <w:top w:val="single" w:sz="4" w:space="0" w:color="AEAAAA" w:themeColor="background2" w:themeShade="BF"/>
           <w:left w:val="single" w:sz="4" w:space="0" w:color="AEAAAA" w:themeColor="background2" w:themeShade="BF"/>
@@ -81,8 +90,10 @@
         <w:tblLook w:val="04A0" w:firstRow="1" w:lastRow="0" w:firstColumn="1" w:lastColumn="0" w:noHBand="0" w:noVBand="1"/>
       </w:tblPr>
       <w:tblGrid>
-        <w:gridCol w:w="2547"/>
-        <w:gridCol w:w="5947"/>
+        <w:gridCol w:w="1214"/>
+        <w:gridCol w:w="1407"/>
+        <w:gridCol w:w="2937"/>
+        <w:gridCol w:w="2936"/>
       </w:tblGrid>
       <w:tr>
         <w:trPr>
@@ -90,7 +101,7 @@
         </w:trPr>
         <w:tc>
           <w:tcPr>
-            <w:tcW w:w="2547" w:type="dxa"/>
+            <w:tcW w:w="715" w:type="pct"/>
             <w:shd w:val="clear" w:color="auto" w:fill="auto"/>
             <w:vAlign w:val="center"/>
           </w:tcPr>
@@ -99,41 +110,85 @@
               <w:jc w:val="center"/>
               <w:rPr>
                 <w:rFonts w:ascii="Helvetica" w:hAnsi="Helvetica"/>
+                <w:b/>
+                <w:bCs/>
                 <w:sz w:val="24"/>
                 <w:szCs w:val="24"/>
               </w:rPr>
             </w:pPr>
-            <w:r>
-              <w:rPr>
-                <w:rFonts w:ascii="Helvetica" w:hAnsi="Helvetica"/>
-                <w:sz w:val="24"/>
-                <w:szCs w:val="24"/>
-              </w:rPr>
-              <w:t>[</w:t>
-            </w:r>
             <w:proofErr w:type="spellStart"/>
             <w:r>
               <w:rPr>
                 <w:rFonts w:ascii="Helvetica" w:hAnsi="Helvetica"/>
-                <w:sz w:val="24"/>
-                <w:szCs w:val="24"/>
-              </w:rPr>
-              <w:t>numA</w:t>
+                <w:b/>
+                <w:bCs/>
+                <w:sz w:val="24"/>
+                <w:szCs w:val="24"/>
+              </w:rPr>
+              <w:t>Pax</w:t>
             </w:r>
             <w:proofErr w:type="spellEnd"/>
-            <w:r>
-              <w:rPr>
-                <w:rFonts w:ascii="Helvetica" w:hAnsi="Helvetica"/>
-                <w:sz w:val="24"/>
-                <w:szCs w:val="24"/>
-              </w:rPr>
-              <w:t>] Adultos</w:t>
-            </w:r>
           </w:p>
         </w:tc>
         <w:tc>
           <w:tcPr>
-            <w:tcW w:w="5947" w:type="dxa"/>
+            <w:tcW w:w="828" w:type="pct"/>
+            <w:vAlign w:val="center"/>
+          </w:tcPr>
+          <w:p>
+            <w:pPr>
+              <w:jc w:val="center"/>
+              <w:rPr>
+                <w:rFonts w:ascii="Helvetica" w:hAnsi="Helvetica"/>
+                <w:b/>
+                <w:bCs/>
+                <w:sz w:val="24"/>
+                <w:szCs w:val="24"/>
+              </w:rPr>
+            </w:pPr>
+            <w:r>
+              <w:rPr>
+                <w:rFonts w:ascii="Helvetica" w:hAnsi="Helvetica"/>
+                <w:b/>
+                <w:bCs/>
+                <w:sz w:val="24"/>
+                <w:szCs w:val="24"/>
+              </w:rPr>
+              <w:t>Cantidad</w:t>
+            </w:r>
+          </w:p>
+        </w:tc>
+        <w:tc>
+          <w:tcPr>
+            <w:tcW w:w="1729" w:type="pct"/>
+            <w:vAlign w:val="center"/>
+          </w:tcPr>
+          <w:p>
+            <w:pPr>
+              <w:jc w:val="center"/>
+              <w:rPr>
+                <w:rFonts w:ascii="Helvetica" w:hAnsi="Helvetica"/>
+                <w:b/>
+                <w:bCs/>
+                <w:sz w:val="24"/>
+                <w:szCs w:val="24"/>
+              </w:rPr>
+            </w:pPr>
+            <w:r>
+              <w:rPr>
+                <w:rFonts w:ascii="Helvetica" w:hAnsi="Helvetica"/>
+                <w:b/>
+                <w:bCs/>
+                <w:sz w:val="24"/>
+                <w:szCs w:val="24"/>
+              </w:rPr>
+              <w:t>Precio Unitario</w:t>
+            </w:r>
+          </w:p>
+        </w:tc>
+        <w:tc>
+          <w:tcPr>
+            <w:tcW w:w="1728" w:type="pct"/>
             <w:shd w:val="clear" w:color="auto" w:fill="auto"/>
             <w:vAlign w:val="center"/>
           </w:tcPr>
@@ -142,6 +197,8 @@
               <w:jc w:val="center"/>
               <w:rPr>
                 <w:rFonts w:ascii="Helvetica" w:hAnsi="Helvetica"/>
+                <w:b/>
+                <w:bCs/>
                 <w:sz w:val="24"/>
                 <w:szCs w:val="24"/>
               </w:rPr>
@@ -149,44 +206,12 @@
             <w:r>
               <w:rPr>
                 <w:rFonts w:ascii="Helvetica" w:hAnsi="Helvetica"/>
-                <w:sz w:val="24"/>
-                <w:szCs w:val="24"/>
-              </w:rPr>
-              <w:t xml:space="preserve">$ </w:t>
-            </w:r>
-            <w:r>
-              <w:rPr>
-                <w:rFonts w:ascii="Helvetica" w:hAnsi="Helvetica"/>
-                <w:sz w:val="24"/>
-                <w:szCs w:val="24"/>
-              </w:rPr>
-              <w:t>[</w:t>
-            </w:r>
-            <w:proofErr w:type="spellStart"/>
-            <w:r>
-              <w:rPr>
-                <w:rFonts w:ascii="Helvetica" w:hAnsi="Helvetica"/>
-                <w:sz w:val="24"/>
-                <w:szCs w:val="24"/>
-              </w:rPr>
-              <w:t>precioAdulto</w:t>
-            </w:r>
-            <w:proofErr w:type="spellEnd"/>
-            <w:r>
-              <w:rPr>
-                <w:rFonts w:ascii="Helvetica" w:hAnsi="Helvetica"/>
-                <w:sz w:val="24"/>
-                <w:szCs w:val="24"/>
-              </w:rPr>
-              <w:t>]</w:t>
-            </w:r>
-            <w:r>
-              <w:rPr>
-                <w:rFonts w:ascii="Helvetica" w:hAnsi="Helvetica"/>
-                <w:sz w:val="24"/>
-                <w:szCs w:val="24"/>
-              </w:rPr>
-              <w:t xml:space="preserve"> USD</w:t>
+                <w:b/>
+                <w:bCs/>
+                <w:sz w:val="24"/>
+                <w:szCs w:val="24"/>
+              </w:rPr>
+              <w:t>Precio Total</w:t>
             </w:r>
           </w:p>
         </w:tc>
@@ -197,7 +222,7 @@
         </w:trPr>
         <w:tc>
           <w:tcPr>
-            <w:tcW w:w="2547" w:type="dxa"/>
+            <w:tcW w:w="715" w:type="pct"/>
             <w:shd w:val="clear" w:color="auto" w:fill="auto"/>
             <w:vAlign w:val="center"/>
           </w:tcPr>
@@ -216,47 +241,105 @@
                 <w:sz w:val="24"/>
                 <w:szCs w:val="24"/>
               </w:rPr>
-              <w:t>[</w:t>
-            </w:r>
-            <w:proofErr w:type="spellStart"/>
-            <w:r>
-              <w:rPr>
-                <w:rFonts w:ascii="Helvetica" w:hAnsi="Helvetica"/>
-                <w:sz w:val="24"/>
-                <w:szCs w:val="24"/>
-              </w:rPr>
-              <w:t>numN</w:t>
-            </w:r>
-            <w:proofErr w:type="spellEnd"/>
-            <w:r>
-              <w:rPr>
-                <w:rFonts w:ascii="Helvetica" w:hAnsi="Helvetica"/>
-                <w:sz w:val="24"/>
-                <w:szCs w:val="24"/>
-              </w:rPr>
-              <w:t>]</w:t>
-            </w:r>
-            <w:r>
-              <w:rPr>
-                <w:rFonts w:ascii="Helvetica" w:hAnsi="Helvetica"/>
-                <w:sz w:val="24"/>
-                <w:szCs w:val="24"/>
-              </w:rPr>
-              <w:t xml:space="preserve"> </w:t>
-            </w:r>
-            <w:r>
-              <w:rPr>
-                <w:rFonts w:ascii="Helvetica" w:hAnsi="Helvetica"/>
-                <w:sz w:val="24"/>
-                <w:szCs w:val="24"/>
-              </w:rPr>
-              <w:t>Niños</w:t>
+              <w:t>Adultos</w:t>
             </w:r>
           </w:p>
         </w:tc>
         <w:tc>
           <w:tcPr>
-            <w:tcW w:w="5947" w:type="dxa"/>
+            <w:tcW w:w="828" w:type="pct"/>
+            <w:vAlign w:val="center"/>
+          </w:tcPr>
+          <w:p>
+            <w:pPr>
+              <w:jc w:val="center"/>
+              <w:rPr>
+                <w:rFonts w:ascii="Helvetica" w:hAnsi="Helvetica"/>
+                <w:sz w:val="24"/>
+                <w:szCs w:val="24"/>
+              </w:rPr>
+            </w:pPr>
+            <w:r>
+              <w:rPr>
+                <w:rFonts w:ascii="Helvetica" w:hAnsi="Helvetica"/>
+                <w:sz w:val="24"/>
+                <w:szCs w:val="24"/>
+              </w:rPr>
+              <w:t>[</w:t>
+            </w:r>
+            <w:proofErr w:type="spellStart"/>
+            <w:r>
+              <w:rPr>
+                <w:rFonts w:ascii="Helvetica" w:hAnsi="Helvetica"/>
+                <w:sz w:val="24"/>
+                <w:szCs w:val="24"/>
+              </w:rPr>
+              <w:t>numA</w:t>
+            </w:r>
+            <w:proofErr w:type="spellEnd"/>
+            <w:r>
+              <w:rPr>
+                <w:rFonts w:ascii="Helvetica" w:hAnsi="Helvetica"/>
+                <w:sz w:val="24"/>
+                <w:szCs w:val="24"/>
+              </w:rPr>
+              <w:t>]</w:t>
+            </w:r>
+          </w:p>
+        </w:tc>
+        <w:tc>
+          <w:tcPr>
+            <w:tcW w:w="1729" w:type="pct"/>
+            <w:vAlign w:val="center"/>
+          </w:tcPr>
+          <w:p>
+            <w:pPr>
+              <w:jc w:val="center"/>
+              <w:rPr>
+                <w:rFonts w:ascii="Helvetica" w:hAnsi="Helvetica"/>
+                <w:sz w:val="24"/>
+                <w:szCs w:val="24"/>
+              </w:rPr>
+            </w:pPr>
+            <w:r>
+              <w:rPr>
+                <w:rFonts w:ascii="Helvetica" w:hAnsi="Helvetica"/>
+                <w:sz w:val="24"/>
+                <w:szCs w:val="24"/>
+              </w:rPr>
+              <w:t>$ [</w:t>
+            </w:r>
+            <w:proofErr w:type="spellStart"/>
+            <w:r>
+              <w:rPr>
+                <w:rFonts w:ascii="Helvetica" w:hAnsi="Helvetica"/>
+                <w:sz w:val="24"/>
+                <w:szCs w:val="24"/>
+              </w:rPr>
+              <w:t>precioAdulto</w:t>
+            </w:r>
+            <w:r>
+              <w:rPr>
+                <w:rFonts w:ascii="Helvetica" w:hAnsi="Helvetica"/>
+                <w:sz w:val="24"/>
+                <w:szCs w:val="24"/>
+              </w:rPr>
+              <w:t>_u</w:t>
+            </w:r>
+            <w:proofErr w:type="spellEnd"/>
+            <w:r>
+              <w:rPr>
+                <w:rFonts w:ascii="Helvetica" w:hAnsi="Helvetica"/>
+                <w:sz w:val="24"/>
+                <w:szCs w:val="24"/>
+              </w:rPr>
+              <w:t>] USD</w:t>
+            </w:r>
+          </w:p>
+        </w:tc>
+        <w:tc>
+          <w:tcPr>
+            <w:tcW w:w="1728" w:type="pct"/>
             <w:shd w:val="clear" w:color="auto" w:fill="auto"/>
             <w:vAlign w:val="center"/>
           </w:tcPr>
@@ -275,15 +358,7 @@
                 <w:sz w:val="24"/>
                 <w:szCs w:val="24"/>
               </w:rPr>
-              <w:t xml:space="preserve">$ </w:t>
-            </w:r>
-            <w:r>
-              <w:rPr>
-                <w:rFonts w:ascii="Helvetica" w:hAnsi="Helvetica"/>
-                <w:sz w:val="24"/>
-                <w:szCs w:val="24"/>
-              </w:rPr>
-              <w:t>[</w:t>
+              <w:t>$ [</w:t>
             </w:r>
             <w:proofErr w:type="spellStart"/>
             <w:r>
@@ -292,7 +367,7 @@
                 <w:sz w:val="24"/>
                 <w:szCs w:val="24"/>
               </w:rPr>
-              <w:t>precioNino</w:t>
+              <w:t>precioAdulto</w:t>
             </w:r>
             <w:proofErr w:type="spellEnd"/>
             <w:r>
@@ -301,15 +376,7 @@
                 <w:sz w:val="24"/>
                 <w:szCs w:val="24"/>
               </w:rPr>
-              <w:t>]</w:t>
-            </w:r>
-            <w:r>
-              <w:rPr>
-                <w:rFonts w:ascii="Helvetica" w:hAnsi="Helvetica"/>
-                <w:sz w:val="24"/>
-                <w:szCs w:val="24"/>
-              </w:rPr>
-              <w:t xml:space="preserve"> USD</w:t>
+              <w:t>] USD</w:t>
             </w:r>
           </w:p>
         </w:tc>
@@ -320,7 +387,7 @@
         </w:trPr>
         <w:tc>
           <w:tcPr>
-            <w:tcW w:w="2547" w:type="dxa"/>
+            <w:tcW w:w="715" w:type="pct"/>
             <w:shd w:val="clear" w:color="auto" w:fill="auto"/>
             <w:vAlign w:val="center"/>
           </w:tcPr>
@@ -339,13 +406,121 @@
                 <w:sz w:val="24"/>
                 <w:szCs w:val="24"/>
               </w:rPr>
-              <w:t>Cargos/Impuestos</w:t>
+              <w:t>Niños</w:t>
             </w:r>
           </w:p>
         </w:tc>
         <w:tc>
           <w:tcPr>
-            <w:tcW w:w="5947" w:type="dxa"/>
+            <w:tcW w:w="828" w:type="pct"/>
+            <w:vAlign w:val="center"/>
+          </w:tcPr>
+          <w:p>
+            <w:pPr>
+              <w:jc w:val="center"/>
+              <w:rPr>
+                <w:rFonts w:ascii="Helvetica" w:hAnsi="Helvetica"/>
+                <w:sz w:val="24"/>
+                <w:szCs w:val="24"/>
+              </w:rPr>
+            </w:pPr>
+            <w:r>
+              <w:rPr>
+                <w:rFonts w:ascii="Helvetica" w:hAnsi="Helvetica"/>
+                <w:sz w:val="24"/>
+                <w:szCs w:val="24"/>
+              </w:rPr>
+              <w:t>[</w:t>
+            </w:r>
+            <w:proofErr w:type="spellStart"/>
+            <w:r>
+              <w:rPr>
+                <w:rFonts w:ascii="Helvetica" w:hAnsi="Helvetica"/>
+                <w:sz w:val="24"/>
+                <w:szCs w:val="24"/>
+              </w:rPr>
+              <w:t>numN</w:t>
+            </w:r>
+            <w:proofErr w:type="spellEnd"/>
+            <w:r>
+              <w:rPr>
+                <w:rFonts w:ascii="Helvetica" w:hAnsi="Helvetica"/>
+                <w:sz w:val="24"/>
+                <w:szCs w:val="24"/>
+              </w:rPr>
+              <w:t>]</w:t>
+            </w:r>
+          </w:p>
+        </w:tc>
+        <w:tc>
+          <w:tcPr>
+            <w:tcW w:w="1729" w:type="pct"/>
+            <w:vAlign w:val="center"/>
+          </w:tcPr>
+          <w:p>
+            <w:pPr>
+              <w:jc w:val="center"/>
+              <w:rPr>
+                <w:rFonts w:ascii="Helvetica" w:hAnsi="Helvetica"/>
+                <w:sz w:val="24"/>
+                <w:szCs w:val="24"/>
+              </w:rPr>
+            </w:pPr>
+            <w:r>
+              <w:rPr>
+                <w:rFonts w:ascii="Helvetica" w:hAnsi="Helvetica"/>
+                <w:sz w:val="24"/>
+                <w:szCs w:val="24"/>
+              </w:rPr>
+              <w:t xml:space="preserve">$ </w:t>
+            </w:r>
+            <w:r>
+              <w:rPr>
+                <w:rFonts w:ascii="Helvetica" w:hAnsi="Helvetica"/>
+                <w:sz w:val="24"/>
+                <w:szCs w:val="24"/>
+              </w:rPr>
+              <w:t>[</w:t>
+            </w:r>
+            <w:proofErr w:type="spellStart"/>
+            <w:r>
+              <w:rPr>
+                <w:rFonts w:ascii="Helvetica" w:hAnsi="Helvetica"/>
+                <w:sz w:val="24"/>
+                <w:szCs w:val="24"/>
+              </w:rPr>
+              <w:t>precioNino</w:t>
+            </w:r>
+            <w:r>
+              <w:rPr>
+                <w:rFonts w:ascii="Helvetica" w:hAnsi="Helvetica"/>
+                <w:sz w:val="24"/>
+                <w:szCs w:val="24"/>
+              </w:rPr>
+              <w:t>_u</w:t>
+            </w:r>
+            <w:proofErr w:type="spellEnd"/>
+            <w:r>
+              <w:rPr>
+                <w:rFonts w:ascii="Helvetica" w:hAnsi="Helvetica"/>
+                <w:sz w:val="24"/>
+                <w:szCs w:val="24"/>
+              </w:rPr>
+              <w:t>]</w:t>
+            </w:r>
+            <w:r>
+              <w:rPr>
+                <w:rFonts w:ascii="Helvetica" w:hAnsi="Helvetica"/>
+                <w:sz w:val="24"/>
+                <w:szCs w:val="24"/>
+              </w:rPr>
+              <w:t xml:space="preserve"> USD</w:t>
+            </w:r>
+          </w:p>
+        </w:tc>
+        <w:tc>
+          <w:tcPr>
+            <w:tcW w:w="1728" w:type="pct"/>
             <w:shd w:val="clear" w:color="auto" w:fill="auto"/>
             <w:vAlign w:val="center"/>
           </w:tcPr>
@@ -372,7 +547,25 @@
                 <w:sz w:val="24"/>
                 <w:szCs w:val="24"/>
               </w:rPr>
-              <w:t>[cargos]</w:t>
+              <w:t>[</w:t>
+            </w:r>
+            <w:proofErr w:type="spellStart"/>
+            <w:r>
+              <w:rPr>
+                <w:rFonts w:ascii="Helvetica" w:hAnsi="Helvetica"/>
+                <w:sz w:val="24"/>
+                <w:szCs w:val="24"/>
+              </w:rPr>
+              <w:t>precioNino</w:t>
+            </w:r>
+            <w:proofErr w:type="spellEnd"/>
+            <w:r>
+              <w:rPr>
+                <w:rFonts w:ascii="Helvetica" w:hAnsi="Helvetica"/>
+                <w:sz w:val="24"/>
+                <w:szCs w:val="24"/>
+              </w:rPr>
+              <w:t>]</w:t>
             </w:r>
             <w:r>
               <w:rPr>
@@ -391,7 +584,8 @@
         </w:trPr>
         <w:tc>
           <w:tcPr>
-            <w:tcW w:w="2547" w:type="dxa"/>
+            <w:tcW w:w="3272" w:type="pct"/>
+            <w:gridSpan w:val="3"/>
             <w:shd w:val="clear" w:color="auto" w:fill="auto"/>
             <w:vAlign w:val="center"/>
           </w:tcPr>
@@ -400,8 +594,6 @@
               <w:jc w:val="center"/>
               <w:rPr>
                 <w:rFonts w:ascii="Helvetica" w:hAnsi="Helvetica"/>
-                <w:b/>
-                <w:bCs/>
                 <w:sz w:val="24"/>
                 <w:szCs w:val="24"/>
               </w:rPr>
@@ -420,7 +612,7 @@
         </w:tc>
         <w:tc>
           <w:tcPr>
-            <w:tcW w:w="5947" w:type="dxa"/>
+            <w:tcW w:w="1728" w:type="pct"/>
             <w:shd w:val="clear" w:color="auto" w:fill="auto"/>
             <w:vAlign w:val="center"/>
           </w:tcPr>
@@ -439,23 +631,7 @@
                 <w:sz w:val="24"/>
                 <w:szCs w:val="24"/>
               </w:rPr>
-              <w:t xml:space="preserve">$ </w:t>
-            </w:r>
-            <w:r>
-              <w:rPr>
-                <w:rFonts w:ascii="Helvetica" w:hAnsi="Helvetica"/>
-                <w:sz w:val="24"/>
-                <w:szCs w:val="24"/>
-              </w:rPr>
-              <w:t>[total]</w:t>
-            </w:r>
-            <w:r>
-              <w:rPr>
-                <w:rFonts w:ascii="Helvetica" w:hAnsi="Helvetica"/>
-                <w:sz w:val="24"/>
-                <w:szCs w:val="24"/>
-              </w:rPr>
-              <w:t xml:space="preserve"> USD</w:t>
+              <w:t>$ [total] USD</w:t>
             </w:r>
           </w:p>
         </w:tc>
@@ -1454,6 +1630,7 @@
   <w:style w:type="character" w:default="1" w:styleId="Fuentedeprrafopredeter">
     <w:name w:val="Default Paragraph Font"/>
     <w:uiPriority w:val="1"/>
+    <w:semiHidden/>
     <w:unhideWhenUsed/>
   </w:style>
   <w:style w:type="table" w:default="1" w:styleId="Tablanormal">

--- a/plantilla/plantilla_cotizar_costos_detallado.docx
+++ b/plantilla/plantilla_cotizar_costos_detallado.docx
@@ -316,15 +316,7 @@
                 <w:sz w:val="24"/>
                 <w:szCs w:val="24"/>
               </w:rPr>
-              <w:t>precioAdulto</w:t>
-            </w:r>
-            <w:r>
-              <w:rPr>
-                <w:rFonts w:ascii="Helvetica" w:hAnsi="Helvetica"/>
-                <w:sz w:val="24"/>
-                <w:szCs w:val="24"/>
-              </w:rPr>
-              <w:t>_u</w:t>
+              <w:t>precioAdulto_u</w:t>
             </w:r>
             <w:proofErr w:type="spellEnd"/>
             <w:r>
@@ -489,15 +481,7 @@
                 <w:sz w:val="24"/>
                 <w:szCs w:val="24"/>
               </w:rPr>
-              <w:t>precioNino</w:t>
-            </w:r>
-            <w:r>
-              <w:rPr>
-                <w:rFonts w:ascii="Helvetica" w:hAnsi="Helvetica"/>
-                <w:sz w:val="24"/>
-                <w:szCs w:val="24"/>
-              </w:rPr>
-              <w:t>_u</w:t>
+              <w:t>precioNino_u</w:t>
             </w:r>
             <w:proofErr w:type="spellEnd"/>
             <w:r>
@@ -870,7 +854,7 @@
       <w:rPr>
         <w:noProof/>
       </w:rPr>
-      <w:pict w14:anchorId="795B6BDE">
+      <w:pict w14:anchorId="14B1FE85">
         <v:shapetype id="_x0000_t75" coordsize="21600,21600" o:spt="75" o:preferrelative="t" path="m@4@5l@4@11@9@11@9@5xe" filled="f" stroked="f">
           <v:stroke joinstyle="miter"/>
           <v:formulas>
@@ -890,9 +874,8 @@
           <v:path o:extrusionok="f" gradientshapeok="t" o:connecttype="rect"/>
           <o:lock v:ext="edit" aspectratio="t"/>
         </v:shapetype>
-        <v:shape id="WordPictureWatermark1079407" o:spid="_x0000_s1041" type="#_x0000_t75" style="position:absolute;margin-left:0;margin-top:0;width:624.75pt;height:884.1pt;z-index:-251657216;mso-position-horizontal:center;mso-position-horizontal-relative:margin;mso-position-vertical:center;mso-position-vertical-relative:margin" o:allowincell="f">
-          <v:imagedata r:id="rId1" o:title="Marketing-Vip_Portada_Cotizacion-2"/>
-          <w10:wrap anchorx="margin" anchory="margin"/>
+        <v:shape id="WordPictureWatermark20710657" o:spid="_x0000_s1044" type="#_x0000_t75" style="position:absolute;margin-left:0;margin-top:0;width:595.2pt;height:842.4pt;z-index:-251657216;mso-position-horizontal:center;mso-position-horizontal-relative:margin;mso-position-vertical:center;mso-position-vertical-relative:margin" o:allowincell="f">
+          <v:imagedata r:id="rId1" o:title="222"/>
         </v:shape>
       </w:pict>
     </w:r>
@@ -910,7 +893,7 @@
       <w:rPr>
         <w:noProof/>
       </w:rPr>
-      <w:pict w14:anchorId="73C6405B">
+      <w:pict w14:anchorId="76CAD895">
         <v:shapetype id="_x0000_t75" coordsize="21600,21600" o:spt="75" o:preferrelative="t" path="m@4@5l@4@11@9@11@9@5xe" filled="f" stroked="f">
           <v:stroke joinstyle="miter"/>
           <v:formulas>
@@ -930,9 +913,8 @@
           <v:path o:extrusionok="f" gradientshapeok="t" o:connecttype="rect"/>
           <o:lock v:ext="edit" aspectratio="t"/>
         </v:shapetype>
-        <v:shape id="WordPictureWatermark1079408" o:spid="_x0000_s1042" type="#_x0000_t75" style="position:absolute;margin-left:0;margin-top:0;width:624.75pt;height:884.1pt;z-index:-251656192;mso-position-horizontal:center;mso-position-horizontal-relative:margin;mso-position-vertical:center;mso-position-vertical-relative:margin" o:allowincell="f">
-          <v:imagedata r:id="rId1" o:title="Marketing-Vip_Portada_Cotizacion-2"/>
-          <w10:wrap anchorx="margin" anchory="margin"/>
+        <v:shape id="WordPictureWatermark20710658" o:spid="_x0000_s1045" type="#_x0000_t75" style="position:absolute;margin-left:0;margin-top:0;width:595.2pt;height:842.4pt;z-index:-251656192;mso-position-horizontal:center;mso-position-horizontal-relative:margin;mso-position-vertical:center;mso-position-vertical-relative:margin" o:allowincell="f">
+          <v:imagedata r:id="rId1" o:title="222"/>
         </v:shape>
       </w:pict>
     </w:r>
@@ -950,7 +932,7 @@
       <w:rPr>
         <w:noProof/>
       </w:rPr>
-      <w:pict w14:anchorId="1E2A14C7">
+      <w:pict w14:anchorId="3DC07A5F">
         <v:shapetype id="_x0000_t75" coordsize="21600,21600" o:spt="75" o:preferrelative="t" path="m@4@5l@4@11@9@11@9@5xe" filled="f" stroked="f">
           <v:stroke joinstyle="miter"/>
           <v:formulas>
@@ -970,9 +952,8 @@
           <v:path o:extrusionok="f" gradientshapeok="t" o:connecttype="rect"/>
           <o:lock v:ext="edit" aspectratio="t"/>
         </v:shapetype>
-        <v:shape id="WordPictureWatermark1079406" o:spid="_x0000_s1040" type="#_x0000_t75" style="position:absolute;margin-left:0;margin-top:0;width:624.75pt;height:884.1pt;z-index:-251658240;mso-position-horizontal:center;mso-position-horizontal-relative:margin;mso-position-vertical:center;mso-position-vertical-relative:margin" o:allowincell="f">
-          <v:imagedata r:id="rId1" o:title="Marketing-Vip_Portada_Cotizacion-2"/>
-          <w10:wrap anchorx="margin" anchory="margin"/>
+        <v:shape id="WordPictureWatermark20710656" o:spid="_x0000_s1043" type="#_x0000_t75" style="position:absolute;margin-left:0;margin-top:0;width:595.2pt;height:842.4pt;z-index:-251658240;mso-position-horizontal:center;mso-position-horizontal-relative:margin;mso-position-vertical:center;mso-position-vertical-relative:margin" o:allowincell="f">
+          <v:imagedata r:id="rId1" o:title="222"/>
         </v:shape>
       </w:pict>
     </w:r>

--- a/plantilla/plantilla_cotizar_costos_detallado.docx
+++ b/plantilla/plantilla_cotizar_costos_detallado.docx
@@ -16,8 +16,11 @@
     <w:p/>
     <w:p>
       <w:pPr>
+        <w:jc w:val="center"/>
         <w:rPr>
           <w:rFonts w:ascii="Helvetica" w:hAnsi="Helvetica" w:cs="Helvetica"/>
+          <w:b/>
+          <w:bCs/>
           <w:sz w:val="24"/>
           <w:szCs w:val="24"/>
         </w:rPr>
@@ -25,10 +28,12 @@
       <w:r>
         <w:rPr>
           <w:rFonts w:ascii="Helvetica" w:hAnsi="Helvetica" w:cs="Helvetica"/>
+          <w:b/>
+          <w:bCs/>
           <w:sz w:val="24"/>
           <w:szCs w:val="24"/>
         </w:rPr>
-        <w:t>Resumen Costos</w:t>
+        <w:t>RESUMEN COSTOS</w:t>
       </w:r>
     </w:p>
     <w:p>
@@ -876,6 +881,7 @@
         </v:shapetype>
         <v:shape id="WordPictureWatermark20710657" o:spid="_x0000_s1044" type="#_x0000_t75" style="position:absolute;margin-left:0;margin-top:0;width:595.2pt;height:842.4pt;z-index:-251657216;mso-position-horizontal:center;mso-position-horizontal-relative:margin;mso-position-vertical:center;mso-position-vertical-relative:margin" o:allowincell="f">
           <v:imagedata r:id="rId1" o:title="222"/>
+          <w10:wrap anchorx="margin" anchory="margin"/>
         </v:shape>
       </w:pict>
     </w:r>
@@ -915,6 +921,7 @@
         </v:shapetype>
         <v:shape id="WordPictureWatermark20710658" o:spid="_x0000_s1045" type="#_x0000_t75" style="position:absolute;margin-left:0;margin-top:0;width:595.2pt;height:842.4pt;z-index:-251656192;mso-position-horizontal:center;mso-position-horizontal-relative:margin;mso-position-vertical:center;mso-position-vertical-relative:margin" o:allowincell="f">
           <v:imagedata r:id="rId1" o:title="222"/>
+          <w10:wrap anchorx="margin" anchory="margin"/>
         </v:shape>
       </w:pict>
     </w:r>
@@ -954,6 +961,7 @@
         </v:shapetype>
         <v:shape id="WordPictureWatermark20710656" o:spid="_x0000_s1043" type="#_x0000_t75" style="position:absolute;margin-left:0;margin-top:0;width:595.2pt;height:842.4pt;z-index:-251658240;mso-position-horizontal:center;mso-position-horizontal-relative:margin;mso-position-vertical:center;mso-position-vertical-relative:margin" o:allowincell="f">
           <v:imagedata r:id="rId1" o:title="222"/>
+          <w10:wrap anchorx="margin" anchory="margin"/>
         </v:shape>
       </w:pict>
     </w:r>

--- a/plantilla/plantilla_cotizar_costos_detallado.docx
+++ b/plantilla/plantilla_cotizar_costos_detallado.docx
@@ -21,6 +21,8 @@
           <w:rFonts w:ascii="Helvetica" w:hAnsi="Helvetica" w:cs="Helvetica"/>
           <w:b/>
           <w:bCs/>
+          <w:i/>
+          <w:iCs/>
           <w:sz w:val="24"/>
           <w:szCs w:val="24"/>
         </w:rPr>
@@ -30,6 +32,8 @@
           <w:rFonts w:ascii="Helvetica" w:hAnsi="Helvetica" w:cs="Helvetica"/>
           <w:b/>
           <w:bCs/>
+          <w:i/>
+          <w:iCs/>
           <w:sz w:val="24"/>
           <w:szCs w:val="24"/>
         </w:rPr>

--- a/plantilla/plantilla_cotizar_costos_detallado.docx
+++ b/plantilla/plantilla_cotizar_costos_detallado.docx
@@ -12,7 +12,6 @@
         <w:jc w:val="center"/>
       </w:pPr>
     </w:p>
-    <w:p/>
     <w:p/>
     <w:p>
       <w:pPr>
@@ -42,37 +41,41 @@
     </w:p>
     <w:p>
       <w:pPr>
+        <w:jc w:val="center"/>
+        <w:rPr>
+          <w:rFonts w:ascii="Helvetica" w:hAnsi="Helvetica" w:cs="Helvetica"/>
+          <w:b/>
+          <w:bCs/>
+          <w:i/>
+          <w:iCs/>
+          <w:sz w:val="24"/>
+          <w:szCs w:val="24"/>
+        </w:rPr>
+      </w:pPr>
+    </w:p>
+    <w:p>
+      <w:pPr>
         <w:rPr>
           <w:rFonts w:ascii="Helvetica" w:hAnsi="Helvetica" w:cs="Helvetica"/>
           <w:sz w:val="24"/>
           <w:szCs w:val="24"/>
         </w:rPr>
       </w:pPr>
-    </w:p>
-    <w:p>
-      <w:pPr>
+      <w:r>
         <w:rPr>
           <w:rFonts w:ascii="Helvetica" w:hAnsi="Helvetica" w:cs="Helvetica"/>
           <w:sz w:val="24"/>
           <w:szCs w:val="24"/>
         </w:rPr>
-      </w:pPr>
-    </w:p>
-    <w:p>
-      <w:pPr>
+        <w:t xml:space="preserve">El costo total del paquete incluye </w:t>
+      </w:r>
+      <w:r>
         <w:rPr>
           <w:rFonts w:ascii="Helvetica" w:hAnsi="Helvetica" w:cs="Helvetica"/>
           <w:sz w:val="24"/>
           <w:szCs w:val="24"/>
         </w:rPr>
-      </w:pPr>
-      <w:r>
-        <w:rPr>
-          <w:rFonts w:ascii="Helvetica" w:hAnsi="Helvetica" w:cs="Helvetica"/>
-          <w:sz w:val="24"/>
-          <w:szCs w:val="24"/>
-        </w:rPr>
-        <w:t>Paquete y tickets aéreos</w:t>
+        <w:t>[incluye]</w:t>
       </w:r>
     </w:p>
     <w:p>
@@ -125,7 +128,6 @@
                 <w:szCs w:val="24"/>
               </w:rPr>
             </w:pPr>
-            <w:proofErr w:type="spellStart"/>
             <w:r>
               <w:rPr>
                 <w:rFonts w:ascii="Helvetica" w:hAnsi="Helvetica"/>
@@ -136,7 +138,6 @@
               </w:rPr>
               <w:t>Pax</w:t>
             </w:r>
-            <w:proofErr w:type="spellEnd"/>
           </w:p>
         </w:tc>
         <w:tc>
@@ -274,25 +275,7 @@
                 <w:sz w:val="24"/>
                 <w:szCs w:val="24"/>
               </w:rPr>
-              <w:t>[</w:t>
-            </w:r>
-            <w:proofErr w:type="spellStart"/>
-            <w:r>
-              <w:rPr>
-                <w:rFonts w:ascii="Helvetica" w:hAnsi="Helvetica"/>
-                <w:sz w:val="24"/>
-                <w:szCs w:val="24"/>
-              </w:rPr>
-              <w:t>numA</w:t>
-            </w:r>
-            <w:proofErr w:type="spellEnd"/>
-            <w:r>
-              <w:rPr>
-                <w:rFonts w:ascii="Helvetica" w:hAnsi="Helvetica"/>
-                <w:sz w:val="24"/>
-                <w:szCs w:val="24"/>
-              </w:rPr>
-              <w:t>]</w:t>
+              <w:t>[numA]</w:t>
             </w:r>
           </w:p>
         </w:tc>
@@ -316,25 +299,7 @@
                 <w:sz w:val="24"/>
                 <w:szCs w:val="24"/>
               </w:rPr>
-              <w:t>$ [</w:t>
-            </w:r>
-            <w:proofErr w:type="spellStart"/>
-            <w:r>
-              <w:rPr>
-                <w:rFonts w:ascii="Helvetica" w:hAnsi="Helvetica"/>
-                <w:sz w:val="24"/>
-                <w:szCs w:val="24"/>
-              </w:rPr>
-              <w:t>precioAdulto_u</w:t>
-            </w:r>
-            <w:proofErr w:type="spellEnd"/>
-            <w:r>
-              <w:rPr>
-                <w:rFonts w:ascii="Helvetica" w:hAnsi="Helvetica"/>
-                <w:sz w:val="24"/>
-                <w:szCs w:val="24"/>
-              </w:rPr>
-              <w:t>] USD</w:t>
+              <w:t>$ [precioAdulto_u] USD</w:t>
             </w:r>
           </w:p>
         </w:tc>
@@ -359,25 +324,7 @@
                 <w:sz w:val="24"/>
                 <w:szCs w:val="24"/>
               </w:rPr>
-              <w:t>$ [</w:t>
-            </w:r>
-            <w:proofErr w:type="spellStart"/>
-            <w:r>
-              <w:rPr>
-                <w:rFonts w:ascii="Helvetica" w:hAnsi="Helvetica"/>
-                <w:sz w:val="24"/>
-                <w:szCs w:val="24"/>
-              </w:rPr>
-              <w:t>precioAdulto</w:t>
-            </w:r>
-            <w:proofErr w:type="spellEnd"/>
-            <w:r>
-              <w:rPr>
-                <w:rFonts w:ascii="Helvetica" w:hAnsi="Helvetica"/>
-                <w:sz w:val="24"/>
-                <w:szCs w:val="24"/>
-              </w:rPr>
-              <w:t>] USD</w:t>
+              <w:t>$ [precioAdulto] USD</w:t>
             </w:r>
           </w:p>
         </w:tc>
@@ -433,7 +380,6 @@
               </w:rPr>
               <w:t>[</w:t>
             </w:r>
-            <w:proofErr w:type="spellStart"/>
             <w:r>
               <w:rPr>
                 <w:rFonts w:ascii="Helvetica" w:hAnsi="Helvetica"/>
@@ -442,7 +388,6 @@
               </w:rPr>
               <w:t>numN</w:t>
             </w:r>
-            <w:proofErr w:type="spellEnd"/>
             <w:r>
               <w:rPr>
                 <w:rFonts w:ascii="Helvetica" w:hAnsi="Helvetica"/>
@@ -483,7 +428,6 @@
               </w:rPr>
               <w:t>[</w:t>
             </w:r>
-            <w:proofErr w:type="spellStart"/>
             <w:r>
               <w:rPr>
                 <w:rFonts w:ascii="Helvetica" w:hAnsi="Helvetica"/>
@@ -492,7 +436,6 @@
               </w:rPr>
               <w:t>precioNino_u</w:t>
             </w:r>
-            <w:proofErr w:type="spellEnd"/>
             <w:r>
               <w:rPr>
                 <w:rFonts w:ascii="Helvetica" w:hAnsi="Helvetica"/>
@@ -542,7 +485,6 @@
               </w:rPr>
               <w:t>[</w:t>
             </w:r>
-            <w:proofErr w:type="spellStart"/>
             <w:r>
               <w:rPr>
                 <w:rFonts w:ascii="Helvetica" w:hAnsi="Helvetica"/>
@@ -551,7 +493,6 @@
               </w:rPr>
               <w:t>precioNino</w:t>
             </w:r>
-            <w:proofErr w:type="spellEnd"/>
             <w:r>
               <w:rPr>
                 <w:rFonts w:ascii="Helvetica" w:hAnsi="Helvetica"/>
@@ -653,68 +594,12 @@
     </w:p>
     <w:p>
       <w:pPr>
-        <w:rPr>
-          <w:color w:val="F2F2F2" w:themeColor="background1" w:themeShade="F2"/>
-        </w:rPr>
-      </w:pPr>
-    </w:p>
-    <w:p>
-      <w:pPr>
-        <w:rPr>
-          <w:color w:val="F2F2F2" w:themeColor="background1" w:themeShade="F2"/>
-        </w:rPr>
-      </w:pPr>
-    </w:p>
-    <w:p>
-      <w:pPr>
-        <w:rPr>
-          <w:color w:val="F2F2F2" w:themeColor="background1" w:themeShade="F2"/>
-        </w:rPr>
-      </w:pPr>
-    </w:p>
-    <w:p>
-      <w:pPr>
-        <w:rPr>
-          <w:color w:val="F2F2F2" w:themeColor="background1" w:themeShade="F2"/>
-        </w:rPr>
-      </w:pPr>
-    </w:p>
-    <w:p>
-      <w:pPr>
-        <w:rPr>
-          <w:color w:val="F2F2F2" w:themeColor="background1" w:themeShade="F2"/>
-        </w:rPr>
-      </w:pPr>
-    </w:p>
-    <w:p>
-      <w:pPr>
-        <w:rPr>
-          <w:color w:val="F2F2F2" w:themeColor="background1" w:themeShade="F2"/>
-        </w:rPr>
-      </w:pPr>
-    </w:p>
-    <w:p>
-      <w:pPr>
-        <w:rPr>
-          <w:color w:val="F2F2F2" w:themeColor="background1" w:themeShade="F2"/>
-        </w:rPr>
-      </w:pPr>
-    </w:p>
-    <w:p>
-      <w:pPr>
-        <w:rPr>
-          <w:color w:val="F2F2F2" w:themeColor="background1" w:themeShade="F2"/>
-        </w:rPr>
-      </w:pPr>
-    </w:p>
-    <w:p>
-      <w:pPr>
         <w:jc w:val="both"/>
         <w:rPr>
           <w:rFonts w:ascii="Helvetica" w:hAnsi="Helvetica" w:cs="Helvetica"/>
           <w:color w:val="000000" w:themeColor="text1"/>
-          <w:sz w:val="20"/>
-          <w:szCs w:val="20"/>
+          <w:sz w:val="16"/>
+          <w:szCs w:val="16"/>
         </w:rPr>
       </w:pPr>
       <w:r>
@@ -723,8 +608,8 @@
           <w:b/>
           <w:bCs/>
           <w:color w:val="000000" w:themeColor="text1"/>
-          <w:sz w:val="20"/>
-          <w:szCs w:val="20"/>
+          <w:sz w:val="16"/>
+          <w:szCs w:val="16"/>
         </w:rPr>
         <w:t>Importante:</w:t>
       </w:r>
@@ -732,29 +617,74 @@
         <w:rPr>
           <w:rFonts w:ascii="Helvetica" w:hAnsi="Helvetica" w:cs="Helvetica"/>
           <w:color w:val="000000" w:themeColor="text1"/>
-          <w:sz w:val="20"/>
-          <w:szCs w:val="20"/>
-        </w:rPr>
-        <w:t xml:space="preserve"> La presente cotización no garantiza la reserva de servicios incluidos. Está sujeta a cambios, dependiendo de la disponibilidad de los hoteles, boletos aéreos y actividades para las fechas seleccionadas.</w:t>
+          <w:sz w:val="16"/>
+          <w:szCs w:val="16"/>
+        </w:rPr>
+        <w:t xml:space="preserve"> La presente cotización no garantiza la reserva de servicios incluidos. Está sujeta a cambios, dependiendo de la disponibilidad de los hoteles, boletos aéreos y actividades para las fechas seleccionadas. Las tarifas indicadas pueden variar debido a fluctuaciones en la demanda, ajustes en las políticas de los proveedores, y condiciones específicas de temporada o región. Para garantizar la reserva y asegurar las tarifas indicadas, es necesario proceder con la confirmación y el pago anticipado.</w:t>
       </w:r>
-      <w:r>
-        <w:rPr>
-          <w:rFonts w:ascii="Helvetica" w:hAnsi="Helvetica" w:cs="Helvetica"/>
-          <w:color w:val="000000" w:themeColor="text1"/>
-          <w:sz w:val="20"/>
-          <w:szCs w:val="20"/>
-        </w:rPr>
-        <w:t xml:space="preserve"> </w:t>
-      </w:r>
-      <w:r>
-        <w:rPr>
-          <w:rFonts w:ascii="Helvetica" w:hAnsi="Helvetica" w:cs="Helvetica"/>
-          <w:color w:val="000000" w:themeColor="text1"/>
-          <w:sz w:val="20"/>
-          <w:szCs w:val="20"/>
-        </w:rPr>
-        <w:t>Las tarifas indicadas pueden variar debido a fluctuaciones en la demanda, ajustes en las políticas de los proveedores, y condiciones específicas de temporada o región. Para garantizar la reserva y asegurar las tarifas indicadas, es necesario proceder con la confirmación y el pago anticipado.</w:t>
-      </w:r>
+    </w:p>
+    <w:p>
+      <w:pPr>
+        <w:rPr>
+          <w:color w:val="F2F2F2" w:themeColor="background1" w:themeShade="F2"/>
+        </w:rPr>
+      </w:pPr>
+    </w:p>
+    <w:p>
+      <w:pPr>
+        <w:rPr>
+          <w:color w:val="F2F2F2" w:themeColor="background1" w:themeShade="F2"/>
+        </w:rPr>
+      </w:pPr>
+    </w:p>
+    <w:p>
+      <w:pPr>
+        <w:rPr>
+          <w:color w:val="F2F2F2" w:themeColor="background1" w:themeShade="F2"/>
+        </w:rPr>
+      </w:pPr>
+    </w:p>
+    <w:p>
+      <w:pPr>
+        <w:rPr>
+          <w:color w:val="F2F2F2" w:themeColor="background1" w:themeShade="F2"/>
+        </w:rPr>
+      </w:pPr>
+    </w:p>
+    <w:p>
+      <w:pPr>
+        <w:rPr>
+          <w:color w:val="F2F2F2" w:themeColor="background1" w:themeShade="F2"/>
+        </w:rPr>
+      </w:pPr>
+    </w:p>
+    <w:p>
+      <w:pPr>
+        <w:rPr>
+          <w:color w:val="F2F2F2" w:themeColor="background1" w:themeShade="F2"/>
+        </w:rPr>
+      </w:pPr>
+    </w:p>
+    <w:p>
+      <w:pPr>
+        <w:rPr>
+          <w:color w:val="F2F2F2" w:themeColor="background1" w:themeShade="F2"/>
+        </w:rPr>
+      </w:pPr>
+    </w:p>
+    <w:p>
+      <w:pPr>
+        <w:rPr>
+          <w:color w:val="F2F2F2" w:themeColor="background1" w:themeShade="F2"/>
+        </w:rPr>
+      </w:pPr>
+    </w:p>
+    <w:p>
+      <w:pPr>
+        <w:rPr>
+          <w:color w:val="F2F2F2" w:themeColor="background1" w:themeShade="F2"/>
+        </w:rPr>
+      </w:pPr>
     </w:p>
     <w:sectPr>
       <w:headerReference w:type="even" r:id="rId8"/>
@@ -863,7 +793,7 @@
       <w:rPr>
         <w:noProof/>
       </w:rPr>
-      <w:pict w14:anchorId="14B1FE85">
+      <w:pict w14:anchorId="0D320BFB">
         <v:shapetype id="_x0000_t75" coordsize="21600,21600" o:spt="75" o:preferrelative="t" path="m@4@5l@4@11@9@11@9@5xe" filled="f" stroked="f">
           <v:stroke joinstyle="miter"/>
           <v:formulas>
@@ -883,9 +813,8 @@
           <v:path o:extrusionok="f" gradientshapeok="t" o:connecttype="rect"/>
           <o:lock v:ext="edit" aspectratio="t"/>
         </v:shapetype>
-        <v:shape id="WordPictureWatermark20710657" o:spid="_x0000_s1044" type="#_x0000_t75" style="position:absolute;margin-left:0;margin-top:0;width:595.2pt;height:842.4pt;z-index:-251657216;mso-position-horizontal:center;mso-position-horizontal-relative:margin;mso-position-vertical:center;mso-position-vertical-relative:margin" o:allowincell="f">
-          <v:imagedata r:id="rId1" o:title="222"/>
-          <w10:wrap anchorx="margin" anchory="margin"/>
+        <v:shape id="WordPictureWatermark2532001" o:spid="_x0000_s1047" type="#_x0000_t75" style="position:absolute;margin-left:0;margin-top:0;width:595.2pt;height:842.4pt;z-index:-251657216;mso-position-horizontal:center;mso-position-horizontal-relative:margin;mso-position-vertical:center;mso-position-vertical-relative:margin" o:allowincell="f">
+          <v:imagedata r:id="rId1" o:title="Marketing-Vip_Portada_Cotizacion-3"/>
         </v:shape>
       </w:pict>
     </w:r>
@@ -903,7 +832,7 @@
       <w:rPr>
         <w:noProof/>
       </w:rPr>
-      <w:pict w14:anchorId="76CAD895">
+      <w:pict w14:anchorId="791B4807">
         <v:shapetype id="_x0000_t75" coordsize="21600,21600" o:spt="75" o:preferrelative="t" path="m@4@5l@4@11@9@11@9@5xe" filled="f" stroked="f">
           <v:stroke joinstyle="miter"/>
           <v:formulas>
@@ -923,9 +852,8 @@
           <v:path o:extrusionok="f" gradientshapeok="t" o:connecttype="rect"/>
           <o:lock v:ext="edit" aspectratio="t"/>
         </v:shapetype>
-        <v:shape id="WordPictureWatermark20710658" o:spid="_x0000_s1045" type="#_x0000_t75" style="position:absolute;margin-left:0;margin-top:0;width:595.2pt;height:842.4pt;z-index:-251656192;mso-position-horizontal:center;mso-position-horizontal-relative:margin;mso-position-vertical:center;mso-position-vertical-relative:margin" o:allowincell="f">
-          <v:imagedata r:id="rId1" o:title="222"/>
-          <w10:wrap anchorx="margin" anchory="margin"/>
+        <v:shape id="WordPictureWatermark2532002" o:spid="_x0000_s1048" type="#_x0000_t75" style="position:absolute;margin-left:0;margin-top:0;width:595.2pt;height:842.4pt;z-index:-251656192;mso-position-horizontal:center;mso-position-horizontal-relative:margin;mso-position-vertical:center;mso-position-vertical-relative:margin" o:allowincell="f">
+          <v:imagedata r:id="rId1" o:title="Marketing-Vip_Portada_Cotizacion-3"/>
         </v:shape>
       </w:pict>
     </w:r>
@@ -943,7 +871,7 @@
       <w:rPr>
         <w:noProof/>
       </w:rPr>
-      <w:pict w14:anchorId="3DC07A5F">
+      <w:pict w14:anchorId="5EB91C39">
         <v:shapetype id="_x0000_t75" coordsize="21600,21600" o:spt="75" o:preferrelative="t" path="m@4@5l@4@11@9@11@9@5xe" filled="f" stroked="f">
           <v:stroke joinstyle="miter"/>
           <v:formulas>
@@ -963,9 +891,8 @@
           <v:path o:extrusionok="f" gradientshapeok="t" o:connecttype="rect"/>
           <o:lock v:ext="edit" aspectratio="t"/>
         </v:shapetype>
-        <v:shape id="WordPictureWatermark20710656" o:spid="_x0000_s1043" type="#_x0000_t75" style="position:absolute;margin-left:0;margin-top:0;width:595.2pt;height:842.4pt;z-index:-251658240;mso-position-horizontal:center;mso-position-horizontal-relative:margin;mso-position-vertical:center;mso-position-vertical-relative:margin" o:allowincell="f">
-          <v:imagedata r:id="rId1" o:title="222"/>
-          <w10:wrap anchorx="margin" anchory="margin"/>
+        <v:shape id="WordPictureWatermark2532000" o:spid="_x0000_s1046" type="#_x0000_t75" style="position:absolute;margin-left:0;margin-top:0;width:595.2pt;height:842.4pt;z-index:-251658240;mso-position-horizontal:center;mso-position-horizontal-relative:margin;mso-position-vertical:center;mso-position-vertical-relative:margin" o:allowincell="f">
+          <v:imagedata r:id="rId1" o:title="Marketing-Vip_Portada_Cotizacion-3"/>
         </v:shape>
       </w:pict>
     </w:r>
@@ -1623,7 +1550,6 @@
   <w:style w:type="character" w:default="1" w:styleId="Fuentedeprrafopredeter">
     <w:name w:val="Default Paragraph Font"/>
     <w:uiPriority w:val="1"/>
-    <w:semiHidden/>
     <w:unhideWhenUsed/>
   </w:style>
   <w:style w:type="table" w:default="1" w:styleId="Tablanormal">

--- a/plantilla/plantilla_cotizar_costos_detallado.docx
+++ b/plantilla/plantilla_cotizar_costos_detallado.docx
@@ -128,6 +128,7 @@
                 <w:szCs w:val="24"/>
               </w:rPr>
             </w:pPr>
+            <w:proofErr w:type="spellStart"/>
             <w:r>
               <w:rPr>
                 <w:rFonts w:ascii="Helvetica" w:hAnsi="Helvetica"/>
@@ -138,6 +139,7 @@
               </w:rPr>
               <w:t>Pax</w:t>
             </w:r>
+            <w:proofErr w:type="spellEnd"/>
           </w:p>
         </w:tc>
         <w:tc>
@@ -275,7 +277,25 @@
                 <w:sz w:val="24"/>
                 <w:szCs w:val="24"/>
               </w:rPr>
-              <w:t>[numA]</w:t>
+              <w:t>[</w:t>
+            </w:r>
+            <w:proofErr w:type="spellStart"/>
+            <w:r>
+              <w:rPr>
+                <w:rFonts w:ascii="Helvetica" w:hAnsi="Helvetica"/>
+                <w:sz w:val="24"/>
+                <w:szCs w:val="24"/>
+              </w:rPr>
+              <w:t>numA</w:t>
+            </w:r>
+            <w:proofErr w:type="spellEnd"/>
+            <w:r>
+              <w:rPr>
+                <w:rFonts w:ascii="Helvetica" w:hAnsi="Helvetica"/>
+                <w:sz w:val="24"/>
+                <w:szCs w:val="24"/>
+              </w:rPr>
+              <w:t>]</w:t>
             </w:r>
           </w:p>
         </w:tc>
@@ -299,7 +319,25 @@
                 <w:sz w:val="24"/>
                 <w:szCs w:val="24"/>
               </w:rPr>
-              <w:t>$ [precioAdulto_u] USD</w:t>
+              <w:t>$ [</w:t>
+            </w:r>
+            <w:proofErr w:type="spellStart"/>
+            <w:r>
+              <w:rPr>
+                <w:rFonts w:ascii="Helvetica" w:hAnsi="Helvetica"/>
+                <w:sz w:val="24"/>
+                <w:szCs w:val="24"/>
+              </w:rPr>
+              <w:t>precioAdulto_u</w:t>
+            </w:r>
+            <w:proofErr w:type="spellEnd"/>
+            <w:r>
+              <w:rPr>
+                <w:rFonts w:ascii="Helvetica" w:hAnsi="Helvetica"/>
+                <w:sz w:val="24"/>
+                <w:szCs w:val="24"/>
+              </w:rPr>
+              <w:t>] USD</w:t>
             </w:r>
           </w:p>
         </w:tc>
@@ -324,7 +362,25 @@
                 <w:sz w:val="24"/>
                 <w:szCs w:val="24"/>
               </w:rPr>
-              <w:t>$ [precioAdulto] USD</w:t>
+              <w:t>$ [</w:t>
+            </w:r>
+            <w:proofErr w:type="spellStart"/>
+            <w:r>
+              <w:rPr>
+                <w:rFonts w:ascii="Helvetica" w:hAnsi="Helvetica"/>
+                <w:sz w:val="24"/>
+                <w:szCs w:val="24"/>
+              </w:rPr>
+              <w:t>precioAdulto</w:t>
+            </w:r>
+            <w:proofErr w:type="spellEnd"/>
+            <w:r>
+              <w:rPr>
+                <w:rFonts w:ascii="Helvetica" w:hAnsi="Helvetica"/>
+                <w:sz w:val="24"/>
+                <w:szCs w:val="24"/>
+              </w:rPr>
+              <w:t>] USD</w:t>
             </w:r>
           </w:p>
         </w:tc>
@@ -380,6 +436,7 @@
               </w:rPr>
               <w:t>[</w:t>
             </w:r>
+            <w:proofErr w:type="spellStart"/>
             <w:r>
               <w:rPr>
                 <w:rFonts w:ascii="Helvetica" w:hAnsi="Helvetica"/>
@@ -388,6 +445,7 @@
               </w:rPr>
               <w:t>numN</w:t>
             </w:r>
+            <w:proofErr w:type="spellEnd"/>
             <w:r>
               <w:rPr>
                 <w:rFonts w:ascii="Helvetica" w:hAnsi="Helvetica"/>
@@ -428,6 +486,7 @@
               </w:rPr>
               <w:t>[</w:t>
             </w:r>
+            <w:proofErr w:type="spellStart"/>
             <w:r>
               <w:rPr>
                 <w:rFonts w:ascii="Helvetica" w:hAnsi="Helvetica"/>
@@ -436,6 +495,7 @@
               </w:rPr>
               <w:t>precioNino_u</w:t>
             </w:r>
+            <w:proofErr w:type="spellEnd"/>
             <w:r>
               <w:rPr>
                 <w:rFonts w:ascii="Helvetica" w:hAnsi="Helvetica"/>
@@ -485,6 +545,7 @@
               </w:rPr>
               <w:t>[</w:t>
             </w:r>
+            <w:proofErr w:type="spellStart"/>
             <w:r>
               <w:rPr>
                 <w:rFonts w:ascii="Helvetica" w:hAnsi="Helvetica"/>
@@ -493,6 +554,7 @@
               </w:rPr>
               <w:t>precioNino</w:t>
             </w:r>
+            <w:proofErr w:type="spellEnd"/>
             <w:r>
               <w:rPr>
                 <w:rFonts w:ascii="Helvetica" w:hAnsi="Helvetica"/>
@@ -815,6 +877,7 @@
         </v:shapetype>
         <v:shape id="WordPictureWatermark2532001" o:spid="_x0000_s1047" type="#_x0000_t75" style="position:absolute;margin-left:0;margin-top:0;width:595.2pt;height:842.4pt;z-index:-251657216;mso-position-horizontal:center;mso-position-horizontal-relative:margin;mso-position-vertical:center;mso-position-vertical-relative:margin" o:allowincell="f">
           <v:imagedata r:id="rId1" o:title="Marketing-Vip_Portada_Cotizacion-3"/>
+          <w10:wrap anchorx="margin" anchory="margin"/>
         </v:shape>
       </w:pict>
     </w:r>
@@ -852,11 +915,155 @@
           <v:path o:extrusionok="f" gradientshapeok="t" o:connecttype="rect"/>
           <o:lock v:ext="edit" aspectratio="t"/>
         </v:shapetype>
-        <v:shape id="WordPictureWatermark2532002" o:spid="_x0000_s1048" type="#_x0000_t75" style="position:absolute;margin-left:0;margin-top:0;width:595.2pt;height:842.4pt;z-index:-251656192;mso-position-horizontal:center;mso-position-horizontal-relative:margin;mso-position-vertical:center;mso-position-vertical-relative:margin" o:allowincell="f">
+        <v:shape id="WordPictureWatermark2532002" o:spid="_x0000_s1048" type="#_x0000_t75" style="position:absolute;margin-left:-85.15pt;margin-top:-98.35pt;width:595.2pt;height:842.4pt;z-index:-251656192;mso-position-horizontal-relative:margin;mso-position-vertical-relative:margin" o:allowincell="f">
           <v:imagedata r:id="rId1" o:title="Marketing-Vip_Portada_Cotizacion-3"/>
+          <w10:wrap anchorx="margin" anchory="margin"/>
         </v:shape>
       </w:pict>
     </w:r>
+    <w:r>
+      <w:drawing>
+        <wp:anchor distT="0" distB="0" distL="114300" distR="114300" simplePos="0" relativeHeight="251662336" behindDoc="0" locked="0" layoutInCell="1" allowOverlap="1" wp14:anchorId="452E0D8E" wp14:editId="7DD1A3ED">
+          <wp:simplePos x="0" y="0"/>
+          <wp:positionH relativeFrom="column">
+            <wp:posOffset>-309245</wp:posOffset>
+          </wp:positionH>
+          <wp:positionV relativeFrom="paragraph">
+            <wp:posOffset>183819</wp:posOffset>
+          </wp:positionV>
+          <wp:extent cx="254635" cy="254635"/>
+          <wp:effectExtent l="0" t="0" r="0" b="0"/>
+          <wp:wrapNone/>
+          <wp:docPr id="609693165" name="Imagen 2" descr="Icono De Whatsapp PNG para descargar gratis"/>
+          <wp:cNvGraphicFramePr>
+            <a:graphicFrameLocks xmlns:a="http://schemas.openxmlformats.org/drawingml/2006/main" noChangeAspect="1"/>
+          </wp:cNvGraphicFramePr>
+          <a:graphic xmlns:a="http://schemas.openxmlformats.org/drawingml/2006/main">
+            <a:graphicData uri="http://schemas.openxmlformats.org/drawingml/2006/picture">
+              <pic:pic xmlns:pic="http://schemas.openxmlformats.org/drawingml/2006/picture">
+                <pic:nvPicPr>
+                  <pic:cNvPr id="0" name="Imagen 1" descr="Icono De Whatsapp PNG para descargar gratis"/>
+                  <pic:cNvPicPr>
+                    <a:picLocks noChangeAspect="1" noChangeArrowheads="1"/>
+                  </pic:cNvPicPr>
+                </pic:nvPicPr>
+                <pic:blipFill>
+                  <a:blip r:embed="rId2">
+                    <a:extLst>
+                      <a:ext uri="{28A0092B-C50C-407E-A947-70E740481C1C}">
+                        <a14:useLocalDpi xmlns:a14="http://schemas.microsoft.com/office/drawing/2010/main" val="0"/>
+                      </a:ext>
+                    </a:extLst>
+                  </a:blip>
+                  <a:srcRect/>
+                  <a:stretch>
+                    <a:fillRect/>
+                  </a:stretch>
+                </pic:blipFill>
+                <pic:spPr bwMode="auto">
+                  <a:xfrm>
+                    <a:off x="0" y="0"/>
+                    <a:ext cx="254635" cy="254635"/>
+                  </a:xfrm>
+                  <a:prstGeom prst="rect">
+                    <a:avLst/>
+                  </a:prstGeom>
+                  <a:noFill/>
+                </pic:spPr>
+              </pic:pic>
+            </a:graphicData>
+          </a:graphic>
+          <wp14:sizeRelH relativeFrom="page">
+            <wp14:pctWidth>0</wp14:pctWidth>
+          </wp14:sizeRelH>
+          <wp14:sizeRelV relativeFrom="page">
+            <wp14:pctHeight>0</wp14:pctHeight>
+          </wp14:sizeRelV>
+        </wp:anchor>
+      </w:drawing>
+    </w:r>
+  </w:p>
+  <w:p>
+    <w:pPr>
+      <w:pStyle w:val="Encabezado"/>
+      <w:rPr>
+        <w:rFonts w:ascii="Helvetica" w:hAnsi="Helvetica" w:cs="Helvetica"/>
+        <w:color w:val="767171" w:themeColor="background2" w:themeShade="80"/>
+        <w:sz w:val="36"/>
+        <w:szCs w:val="36"/>
+      </w:rPr>
+    </w:pPr>
+    <w:hyperlink r:id="rId3" w:history="1">
+      <w:r>
+        <w:rPr>
+          <w:rStyle w:val="Hipervnculo"/>
+          <w:rFonts w:ascii="Helvetica" w:hAnsi="Helvetica" w:cs="Helvetica"/>
+          <w:color w:val="767171" w:themeColor="background2" w:themeShade="80"/>
+          <w:sz w:val="36"/>
+          <w:szCs w:val="36"/>
+          <w:u w:val="none"/>
+        </w:rPr>
+        <w:t xml:space="preserve">+593 </w:t>
+      </w:r>
+      <w:r>
+        <w:rPr>
+          <w:rStyle w:val="Hipervnculo"/>
+          <w:rFonts w:ascii="Helvetica" w:hAnsi="Helvetica" w:cs="Helvetica"/>
+          <w:b/>
+          <w:bCs/>
+          <w:color w:val="767171" w:themeColor="background2" w:themeShade="80"/>
+          <w:sz w:val="36"/>
+          <w:szCs w:val="36"/>
+          <w:u w:val="none"/>
+        </w:rPr>
+        <w:t>99 311 1114</w:t>
+      </w:r>
+    </w:hyperlink>
+    <w:r>
+      <w:rPr>
+        <w:rFonts w:ascii="Helvetica" w:hAnsi="Helvetica" w:cs="Helvetica"/>
+        <w:color w:val="767171" w:themeColor="background2" w:themeShade="80"/>
+        <w:sz w:val="36"/>
+        <w:szCs w:val="36"/>
+      </w:rPr>
+      <w:t xml:space="preserve"> </w:t>
+    </w:r>
+  </w:p>
+  <w:p>
+    <w:pPr>
+      <w:pStyle w:val="Encabezado"/>
+      <w:rPr>
+        <w:rFonts w:ascii="Helvetica" w:hAnsi="Helvetica" w:cs="Helvetica"/>
+        <w:color w:val="767171" w:themeColor="background2" w:themeShade="80"/>
+        <w:sz w:val="24"/>
+        <w:szCs w:val="24"/>
+      </w:rPr>
+    </w:pPr>
+    <w:r>
+      <w:rPr>
+        <w:rFonts w:ascii="Helvetica" w:hAnsi="Helvetica" w:cs="Helvetica"/>
+        <w:color w:val="767171" w:themeColor="background2" w:themeShade="80"/>
+      </w:rPr>
+      <w:t xml:space="preserve">       </w:t>
+    </w:r>
+    <w:hyperlink r:id="rId4" w:history="1">
+      <w:r>
+        <w:rPr>
+          <w:rStyle w:val="Hipervnculo"/>
+          <w:rFonts w:ascii="Helvetica" w:hAnsi="Helvetica" w:cs="Helvetica"/>
+          <w:color w:val="767171" w:themeColor="background2" w:themeShade="80"/>
+          <w:sz w:val="24"/>
+          <w:szCs w:val="24"/>
+          <w:u w:val="none"/>
+        </w:rPr>
+        <w:t>www.mvevip.com</w:t>
+      </w:r>
+    </w:hyperlink>
+  </w:p>
+  <w:p>
+    <w:pPr>
+      <w:pStyle w:val="Encabezado"/>
+    </w:pPr>
   </w:p>
 </w:hdr>
 </file>
@@ -893,6 +1100,7 @@
         </v:shapetype>
         <v:shape id="WordPictureWatermark2532000" o:spid="_x0000_s1046" type="#_x0000_t75" style="position:absolute;margin-left:0;margin-top:0;width:595.2pt;height:842.4pt;z-index:-251658240;mso-position-horizontal:center;mso-position-horizontal-relative:margin;mso-position-vertical:center;mso-position-vertical-relative:margin" o:allowincell="f">
           <v:imagedata r:id="rId1" o:title="Marketing-Vip_Portada_Cotizacion-3"/>
+          <w10:wrap anchorx="margin" anchory="margin"/>
         </v:shape>
       </w:pict>
     </w:r>
@@ -1647,6 +1855,29 @@
     <w:uiPriority w:val="99"/>
     <w:rsid w:val="00D26807"/>
   </w:style>
+  <w:style w:type="character" w:styleId="Hipervnculo">
+    <w:name w:val="Hyperlink"/>
+    <w:basedOn w:val="Fuentedeprrafopredeter"/>
+    <w:uiPriority w:val="99"/>
+    <w:unhideWhenUsed/>
+    <w:rsid w:val="00D40EA9"/>
+    <w:rPr>
+      <w:color w:val="0563C1" w:themeColor="hyperlink"/>
+      <w:u w:val="single"/>
+    </w:rPr>
+  </w:style>
+  <w:style w:type="character" w:styleId="Mencinsinresolver">
+    <w:name w:val="Unresolved Mention"/>
+    <w:basedOn w:val="Fuentedeprrafopredeter"/>
+    <w:uiPriority w:val="99"/>
+    <w:semiHidden/>
+    <w:unhideWhenUsed/>
+    <w:rsid w:val="00D40EA9"/>
+    <w:rPr>
+      <w:color w:val="605E5C"/>
+      <w:shd w:val="clear" w:color="auto" w:fill="E1DFDD"/>
+    </w:rPr>
+  </w:style>
 </w:styles>
 </file>
 

--- a/plantilla/plantilla_cotizar_costos_detallado.docx
+++ b/plantilla/plantilla_cotizar_costos_detallado.docx
@@ -2,11 +2,6 @@
 <file path=word/document.xml><?xml version="1.0" encoding="utf-8"?>
 <w:document xmlns:wpc="http://schemas.microsoft.com/office/word/2010/wordprocessingCanvas" xmlns:cx="http://schemas.microsoft.com/office/drawing/2014/chartex" xmlns:cx1="http://schemas.microsoft.com/office/drawing/2015/9/8/chartex" xmlns:cx2="http://schemas.microsoft.com/office/drawing/2015/10/21/chartex" xmlns:cx3="http://schemas.microsoft.com/office/drawing/2016/5/9/chartex" xmlns:cx4="http://schemas.microsoft.com/office/drawing/2016/5/10/chartex" xmlns:cx5="http://schemas.microsoft.com/office/drawing/2016/5/11/chartex" xmlns:cx6="http://schemas.microsoft.com/office/drawing/2016/5/12/chartex" xmlns:cx7="http://schemas.microsoft.com/office/drawing/2016/5/13/chartex" xmlns:cx8="http://schemas.microsoft.com/office/drawing/2016/5/14/chartex" xmlns:mc="http://schemas.openxmlformats.org/markup-compatibility/2006" xmlns:aink="http://schemas.microsoft.com/office/drawing/2016/ink" xmlns:am3d="http://schemas.microsoft.com/office/drawing/2017/model3d" xmlns:o="urn:schemas-microsoft-com:office:office" xmlns:oel="http://schemas.microsoft.com/office/2019/extlst" xmlns:r="http://schemas.openxmlformats.org/officeDocument/2006/relationships" xmlns:m="http://schemas.openxmlformats.org/officeDocument/2006/math" xmlns:v="urn:schemas-microsoft-com:vml" xmlns:wp14="http://schemas.microsoft.com/office/word/2010/wordprocessingDrawing" xmlns:wp="http://schemas.openxmlformats.org/drawingml/2006/wordprocessingDrawing" xmlns:w10="urn:schemas-microsoft-com:office:word" xmlns:w="http://schemas.openxmlformats.org/wordprocessingml/2006/main" xmlns:w14="http://schemas.microsoft.com/office/word/2010/wordml" xmlns:w15="http://schemas.microsoft.com/office/word/2012/wordml" xmlns:w16cex="http://schemas.microsoft.com/office/word/2018/wordml/cex" xmlns:w16cid="http://schemas.microsoft.com/office/word/2016/wordml/cid" xmlns:w16="http://schemas.microsoft.com/office/word/2018/wordml" xmlns:w16du="http://schemas.microsoft.com/office/word/2023/wordml/word16du" xmlns:w16sdtdh="http://schemas.microsoft.com/office/word/2020/wordml/sdtdatahash" xmlns:w16sdtfl="http://schemas.microsoft.com/office/word/2024/wordml/sdtformatlock" xmlns:w16se="http://schemas.microsoft.com/office/word/2015/wordml/symex" xmlns:wpg="http://schemas.microsoft.com/office/word/2010/wordprocessingGroup" xmlns:wpi="http://schemas.microsoft.com/office/word/2010/wordprocessingInk" xmlns:wne="http://schemas.microsoft.com/office/word/2006/wordml" xmlns:wps="http://schemas.microsoft.com/office/word/2010/wordprocessingShape" mc:Ignorable="w14 w15 w16se w16cid w16 w16cex w16sdtdh w16sdtfl w16du wp14">
   <w:body>
-    <w:p>
-      <w:pPr>
-        <w:jc w:val="center"/>
-      </w:pPr>
-    </w:p>
     <w:p>
       <w:pPr>
         <w:jc w:val="center"/>
@@ -922,6 +917,9 @@
       </w:pict>
     </w:r>
     <w:r>
+      <w:rPr>
+        <w:noProof/>
+      </w:rPr>
       <w:drawing>
         <wp:anchor distT="0" distB="0" distL="114300" distR="114300" simplePos="0" relativeHeight="251662336" behindDoc="0" locked="0" layoutInCell="1" allowOverlap="1" wp14:anchorId="452E0D8E" wp14:editId="7DD1A3ED">
           <wp:simplePos x="0" y="0"/>
@@ -1758,6 +1756,7 @@
   <w:style w:type="character" w:default="1" w:styleId="Fuentedeprrafopredeter">
     <w:name w:val="Default Paragraph Font"/>
     <w:uiPriority w:val="1"/>
+    <w:semiHidden/>
     <w:unhideWhenUsed/>
   </w:style>
   <w:style w:type="table" w:default="1" w:styleId="Tablanormal">

--- a/plantilla/plantilla_cotizar_costos_detallado.docx
+++ b/plantilla/plantilla_cotizar_costos_detallado.docx
@@ -746,10 +746,7 @@
     <w:sectPr>
       <w:headerReference w:type="even" r:id="rId8"/>
       <w:headerReference w:type="default" r:id="rId9"/>
-      <w:footerReference w:type="even" r:id="rId10"/>
-      <w:footerReference w:type="default" r:id="rId11"/>
-      <w:headerReference w:type="first" r:id="rId12"/>
-      <w:footerReference w:type="first" r:id="rId13"/>
+      <w:headerReference w:type="first" r:id="rId10"/>
       <w:type w:val="continuous"/>
       <w:pgSz w:w="11906" w:h="16838"/>
       <w:pgMar w:top="1417" w:right="1701" w:bottom="1417" w:left="1701" w:header="708" w:footer="708" w:gutter="0"/>
@@ -783,36 +780,6 @@
     </w:p>
   </w:endnote>
 </w:endnotes>
-</file>
-
-<file path=word/footer1.xml><?xml version="1.0" encoding="utf-8"?>
-<w:ftr xmlns:wpc="http://schemas.microsoft.com/office/word/2010/wordprocessingCanvas" xmlns:cx="http://schemas.microsoft.com/office/drawing/2014/chartex" xmlns:cx1="http://schemas.microsoft.com/office/drawing/2015/9/8/chartex" xmlns:cx2="http://schemas.microsoft.com/office/drawing/2015/10/21/chartex" xmlns:cx3="http://schemas.microsoft.com/office/drawing/2016/5/9/chartex" xmlns:cx4="http://schemas.microsoft.com/office/drawing/2016/5/10/chartex" xmlns:cx5="http://schemas.microsoft.com/office/drawing/2016/5/11/chartex" xmlns:cx6="http://schemas.microsoft.com/office/drawing/2016/5/12/chartex" xmlns:cx7="http://schemas.microsoft.com/office/drawing/2016/5/13/chartex" xmlns:cx8="http://schemas.microsoft.com/office/drawing/2016/5/14/chartex" xmlns:mc="http://schemas.openxmlformats.org/markup-compatibility/2006" xmlns:aink="http://schemas.microsoft.com/office/drawing/2016/ink" xmlns:am3d="http://schemas.microsoft.com/office/drawing/2017/model3d" xmlns:o="urn:schemas-microsoft-com:office:office" xmlns:oel="http://schemas.microsoft.com/office/2019/extlst" xmlns:r="http://schemas.openxmlformats.org/officeDocument/2006/relationships" xmlns:m="http://schemas.openxmlformats.org/officeDocument/2006/math" xmlns:v="urn:schemas-microsoft-com:vml" xmlns:wp14="http://schemas.microsoft.com/office/word/2010/wordprocessingDrawing" xmlns:wp="http://schemas.openxmlformats.org/drawingml/2006/wordprocessingDrawing" xmlns:w10="urn:schemas-microsoft-com:office:word" xmlns:w="http://schemas.openxmlformats.org/wordprocessingml/2006/main" xmlns:w14="http://schemas.microsoft.com/office/word/2010/wordml" xmlns:w15="http://schemas.microsoft.com/office/word/2012/wordml" xmlns:w16cex="http://schemas.microsoft.com/office/word/2018/wordml/cex" xmlns:w16cid="http://schemas.microsoft.com/office/word/2016/wordml/cid" xmlns:w16="http://schemas.microsoft.com/office/word/2018/wordml" xmlns:w16du="http://schemas.microsoft.com/office/word/2023/wordml/word16du" xmlns:w16sdtdh="http://schemas.microsoft.com/office/word/2020/wordml/sdtdatahash" xmlns:w16sdtfl="http://schemas.microsoft.com/office/word/2024/wordml/sdtformatlock" xmlns:w16se="http://schemas.microsoft.com/office/word/2015/wordml/symex" xmlns:wpg="http://schemas.microsoft.com/office/word/2010/wordprocessingGroup" xmlns:wpi="http://schemas.microsoft.com/office/word/2010/wordprocessingInk" xmlns:wne="http://schemas.microsoft.com/office/word/2006/wordml" xmlns:wps="http://schemas.microsoft.com/office/word/2010/wordprocessingShape" mc:Ignorable="w14 w15 w16se w16cid w16 w16cex w16sdtdh w16sdtfl w16du wp14">
-  <w:p>
-    <w:pPr>
-      <w:pStyle w:val="Piedepgina"/>
-    </w:pPr>
-  </w:p>
-</w:ftr>
-</file>
-
-<file path=word/footer2.xml><?xml version="1.0" encoding="utf-8"?>
-<w:ftr xmlns:wpc="http://schemas.microsoft.com/office/word/2010/wordprocessingCanvas" xmlns:cx="http://schemas.microsoft.com/office/drawing/2014/chartex" xmlns:cx1="http://schemas.microsoft.com/office/drawing/2015/9/8/chartex" xmlns:cx2="http://schemas.microsoft.com/office/drawing/2015/10/21/chartex" xmlns:cx3="http://schemas.microsoft.com/office/drawing/2016/5/9/chartex" xmlns:cx4="http://schemas.microsoft.com/office/drawing/2016/5/10/chartex" xmlns:cx5="http://schemas.microsoft.com/office/drawing/2016/5/11/chartex" xmlns:cx6="http://schemas.microsoft.com/office/drawing/2016/5/12/chartex" xmlns:cx7="http://schemas.microsoft.com/office/drawing/2016/5/13/chartex" xmlns:cx8="http://schemas.microsoft.com/office/drawing/2016/5/14/chartex" xmlns:mc="http://schemas.openxmlformats.org/markup-compatibility/2006" xmlns:aink="http://schemas.microsoft.com/office/drawing/2016/ink" xmlns:am3d="http://schemas.microsoft.com/office/drawing/2017/model3d" xmlns:o="urn:schemas-microsoft-com:office:office" xmlns:oel="http://schemas.microsoft.com/office/2019/extlst" xmlns:r="http://schemas.openxmlformats.org/officeDocument/2006/relationships" xmlns:m="http://schemas.openxmlformats.org/officeDocument/2006/math" xmlns:v="urn:schemas-microsoft-com:vml" xmlns:wp14="http://schemas.microsoft.com/office/word/2010/wordprocessingDrawing" xmlns:wp="http://schemas.openxmlformats.org/drawingml/2006/wordprocessingDrawing" xmlns:w10="urn:schemas-microsoft-com:office:word" xmlns:w="http://schemas.openxmlformats.org/wordprocessingml/2006/main" xmlns:w14="http://schemas.microsoft.com/office/word/2010/wordml" xmlns:w15="http://schemas.microsoft.com/office/word/2012/wordml" xmlns:w16cex="http://schemas.microsoft.com/office/word/2018/wordml/cex" xmlns:w16cid="http://schemas.microsoft.com/office/word/2016/wordml/cid" xmlns:w16="http://schemas.microsoft.com/office/word/2018/wordml" xmlns:w16du="http://schemas.microsoft.com/office/word/2023/wordml/word16du" xmlns:w16sdtdh="http://schemas.microsoft.com/office/word/2020/wordml/sdtdatahash" xmlns:w16sdtfl="http://schemas.microsoft.com/office/word/2024/wordml/sdtformatlock" xmlns:w16se="http://schemas.microsoft.com/office/word/2015/wordml/symex" xmlns:wpg="http://schemas.microsoft.com/office/word/2010/wordprocessingGroup" xmlns:wpi="http://schemas.microsoft.com/office/word/2010/wordprocessingInk" xmlns:wne="http://schemas.microsoft.com/office/word/2006/wordml" xmlns:wps="http://schemas.microsoft.com/office/word/2010/wordprocessingShape" mc:Ignorable="w14 w15 w16se w16cid w16 w16cex w16sdtdh w16sdtfl w16du wp14">
-  <w:p>
-    <w:pPr>
-      <w:pStyle w:val="Piedepgina"/>
-    </w:pPr>
-  </w:p>
-</w:ftr>
-</file>
-
-<file path=word/footer3.xml><?xml version="1.0" encoding="utf-8"?>
-<w:ftr xmlns:wpc="http://schemas.microsoft.com/office/word/2010/wordprocessingCanvas" xmlns:cx="http://schemas.microsoft.com/office/drawing/2014/chartex" xmlns:cx1="http://schemas.microsoft.com/office/drawing/2015/9/8/chartex" xmlns:cx2="http://schemas.microsoft.com/office/drawing/2015/10/21/chartex" xmlns:cx3="http://schemas.microsoft.com/office/drawing/2016/5/9/chartex" xmlns:cx4="http://schemas.microsoft.com/office/drawing/2016/5/10/chartex" xmlns:cx5="http://schemas.microsoft.com/office/drawing/2016/5/11/chartex" xmlns:cx6="http://schemas.microsoft.com/office/drawing/2016/5/12/chartex" xmlns:cx7="http://schemas.microsoft.com/office/drawing/2016/5/13/chartex" xmlns:cx8="http://schemas.microsoft.com/office/drawing/2016/5/14/chartex" xmlns:mc="http://schemas.openxmlformats.org/markup-compatibility/2006" xmlns:aink="http://schemas.microsoft.com/office/drawing/2016/ink" xmlns:am3d="http://schemas.microsoft.com/office/drawing/2017/model3d" xmlns:o="urn:schemas-microsoft-com:office:office" xmlns:oel="http://schemas.microsoft.com/office/2019/extlst" xmlns:r="http://schemas.openxmlformats.org/officeDocument/2006/relationships" xmlns:m="http://schemas.openxmlformats.org/officeDocument/2006/math" xmlns:v="urn:schemas-microsoft-com:vml" xmlns:wp14="http://schemas.microsoft.com/office/word/2010/wordprocessingDrawing" xmlns:wp="http://schemas.openxmlformats.org/drawingml/2006/wordprocessingDrawing" xmlns:w10="urn:schemas-microsoft-com:office:word" xmlns:w="http://schemas.openxmlformats.org/wordprocessingml/2006/main" xmlns:w14="http://schemas.microsoft.com/office/word/2010/wordml" xmlns:w15="http://schemas.microsoft.com/office/word/2012/wordml" xmlns:w16cex="http://schemas.microsoft.com/office/word/2018/wordml/cex" xmlns:w16cid="http://schemas.microsoft.com/office/word/2016/wordml/cid" xmlns:w16="http://schemas.microsoft.com/office/word/2018/wordml" xmlns:w16du="http://schemas.microsoft.com/office/word/2023/wordml/word16du" xmlns:w16sdtdh="http://schemas.microsoft.com/office/word/2020/wordml/sdtdatahash" xmlns:w16sdtfl="http://schemas.microsoft.com/office/word/2024/wordml/sdtformatlock" xmlns:w16se="http://schemas.microsoft.com/office/word/2015/wordml/symex" xmlns:wpg="http://schemas.microsoft.com/office/word/2010/wordprocessingGroup" xmlns:wpi="http://schemas.microsoft.com/office/word/2010/wordprocessingInk" xmlns:wne="http://schemas.microsoft.com/office/word/2006/wordml" xmlns:wps="http://schemas.microsoft.com/office/word/2010/wordprocessingShape" mc:Ignorable="w14 w15 w16se w16cid w16 w16cex w16sdtdh w16sdtfl w16du wp14">
-  <w:p>
-    <w:pPr>
-      <w:pStyle w:val="Piedepgina"/>
-    </w:pPr>
-  </w:p>
-</w:ftr>
 </file>
 
 <file path=word/footnotes.xml><?xml version="1.0" encoding="utf-8"?>
@@ -890,6 +857,67 @@
       <w:rPr>
         <w:noProof/>
       </w:rPr>
+      <w:drawing>
+        <wp:anchor distT="0" distB="0" distL="114300" distR="114300" simplePos="0" relativeHeight="251661312" behindDoc="0" locked="0" layoutInCell="1" allowOverlap="1" wp14:anchorId="60F3F1BB" wp14:editId="7EDDB67D">
+          <wp:simplePos x="0" y="0"/>
+          <wp:positionH relativeFrom="leftMargin">
+            <wp:posOffset>718185</wp:posOffset>
+          </wp:positionH>
+          <wp:positionV relativeFrom="paragraph">
+            <wp:posOffset>114604</wp:posOffset>
+          </wp:positionV>
+          <wp:extent cx="358775" cy="359410"/>
+          <wp:effectExtent l="0" t="0" r="3175" b="2540"/>
+          <wp:wrapNone/>
+          <wp:docPr id="909476947" name="Imagen 1"/>
+          <wp:cNvGraphicFramePr>
+            <a:graphicFrameLocks xmlns:a="http://schemas.openxmlformats.org/drawingml/2006/main" noChangeAspect="1"/>
+          </wp:cNvGraphicFramePr>
+          <a:graphic xmlns:a="http://schemas.openxmlformats.org/drawingml/2006/main">
+            <a:graphicData uri="http://schemas.openxmlformats.org/drawingml/2006/picture">
+              <pic:pic xmlns:pic="http://schemas.openxmlformats.org/drawingml/2006/picture">
+                <pic:nvPicPr>
+                  <pic:cNvPr id="909476947" name="Imagen 1"/>
+                  <pic:cNvPicPr>
+                    <a:picLocks noChangeAspect="1"/>
+                  </pic:cNvPicPr>
+                </pic:nvPicPr>
+                <pic:blipFill>
+                  <a:blip r:embed="rId1">
+                    <a:extLst>
+                      <a:ext uri="{28A0092B-C50C-407E-A947-70E740481C1C}">
+                        <a14:useLocalDpi xmlns:a14="http://schemas.microsoft.com/office/drawing/2010/main" val="0"/>
+                      </a:ext>
+                    </a:extLst>
+                  </a:blip>
+                  <a:srcRect/>
+                  <a:stretch>
+                    <a:fillRect/>
+                  </a:stretch>
+                </pic:blipFill>
+                <pic:spPr bwMode="auto">
+                  <a:xfrm>
+                    <a:off x="0" y="0"/>
+                    <a:ext cx="358775" cy="359410"/>
+                  </a:xfrm>
+                  <a:prstGeom prst="rect">
+                    <a:avLst/>
+                  </a:prstGeom>
+                  <a:noFill/>
+                  <a:ln>
+                    <a:noFill/>
+                  </a:ln>
+                </pic:spPr>
+              </pic:pic>
+            </a:graphicData>
+          </a:graphic>
+        </wp:anchor>
+      </w:drawing>
+    </w:r>
+    <w:r>
+      <w:rPr>
+        <w:noProof/>
+      </w:rPr>
       <w:pict w14:anchorId="791B4807">
         <v:shapetype id="_x0000_t75" coordsize="21600,21600" o:spt="75" o:preferrelative="t" path="m@4@5l@4@11@9@11@9@5xe" filled="f" stroked="f">
           <v:stroke joinstyle="miter"/>
@@ -911,74 +939,10 @@
           <o:lock v:ext="edit" aspectratio="t"/>
         </v:shapetype>
         <v:shape id="WordPictureWatermark2532002" o:spid="_x0000_s1048" type="#_x0000_t75" style="position:absolute;margin-left:-85.15pt;margin-top:-98.35pt;width:595.2pt;height:842.4pt;z-index:-251656192;mso-position-horizontal-relative:margin;mso-position-vertical-relative:margin" o:allowincell="f">
-          <v:imagedata r:id="rId1" o:title="Marketing-Vip_Portada_Cotizacion-3"/>
+          <v:imagedata r:id="rId2" o:title="Marketing-Vip_Portada_Cotizacion-3"/>
           <w10:wrap anchorx="margin" anchory="margin"/>
         </v:shape>
       </w:pict>
-    </w:r>
-    <w:r>
-      <w:rPr>
-        <w:noProof/>
-      </w:rPr>
-      <w:drawing>
-        <wp:anchor distT="0" distB="0" distL="114300" distR="114300" simplePos="0" relativeHeight="251662336" behindDoc="0" locked="0" layoutInCell="1" allowOverlap="1" wp14:anchorId="452E0D8E" wp14:editId="7DD1A3ED">
-          <wp:simplePos x="0" y="0"/>
-          <wp:positionH relativeFrom="column">
-            <wp:posOffset>-309245</wp:posOffset>
-          </wp:positionH>
-          <wp:positionV relativeFrom="paragraph">
-            <wp:posOffset>183819</wp:posOffset>
-          </wp:positionV>
-          <wp:extent cx="254635" cy="254635"/>
-          <wp:effectExtent l="0" t="0" r="0" b="0"/>
-          <wp:wrapNone/>
-          <wp:docPr id="609693165" name="Imagen 2" descr="Icono De Whatsapp PNG para descargar gratis"/>
-          <wp:cNvGraphicFramePr>
-            <a:graphicFrameLocks xmlns:a="http://schemas.openxmlformats.org/drawingml/2006/main" noChangeAspect="1"/>
-          </wp:cNvGraphicFramePr>
-          <a:graphic xmlns:a="http://schemas.openxmlformats.org/drawingml/2006/main">
-            <a:graphicData uri="http://schemas.openxmlformats.org/drawingml/2006/picture">
-              <pic:pic xmlns:pic="http://schemas.openxmlformats.org/drawingml/2006/picture">
-                <pic:nvPicPr>
-                  <pic:cNvPr id="0" name="Imagen 1" descr="Icono De Whatsapp PNG para descargar gratis"/>
-                  <pic:cNvPicPr>
-                    <a:picLocks noChangeAspect="1" noChangeArrowheads="1"/>
-                  </pic:cNvPicPr>
-                </pic:nvPicPr>
-                <pic:blipFill>
-                  <a:blip r:embed="rId2">
-                    <a:extLst>
-                      <a:ext uri="{28A0092B-C50C-407E-A947-70E740481C1C}">
-                        <a14:useLocalDpi xmlns:a14="http://schemas.microsoft.com/office/drawing/2010/main" val="0"/>
-                      </a:ext>
-                    </a:extLst>
-                  </a:blip>
-                  <a:srcRect/>
-                  <a:stretch>
-                    <a:fillRect/>
-                  </a:stretch>
-                </pic:blipFill>
-                <pic:spPr bwMode="auto">
-                  <a:xfrm>
-                    <a:off x="0" y="0"/>
-                    <a:ext cx="254635" cy="254635"/>
-                  </a:xfrm>
-                  <a:prstGeom prst="rect">
-                    <a:avLst/>
-                  </a:prstGeom>
-                  <a:noFill/>
-                </pic:spPr>
-              </pic:pic>
-            </a:graphicData>
-          </a:graphic>
-          <wp14:sizeRelH relativeFrom="page">
-            <wp14:pctWidth>0</wp14:pctWidth>
-          </wp14:sizeRelH>
-          <wp14:sizeRelV relativeFrom="page">
-            <wp14:pctHeight>0</wp14:pctHeight>
-          </wp14:sizeRelV>
-        </wp:anchor>
-      </w:drawing>
     </w:r>
   </w:p>
   <w:p>

--- a/plantilla/plantilla_cotizar_costos_detallado.docx
+++ b/plantilla/plantilla_cotizar_costos_detallado.docx
@@ -34,20 +34,81 @@
         <w:t>RESUMEN COSTOS</w:t>
       </w:r>
     </w:p>
-    <w:p>
-      <w:pPr>
-        <w:jc w:val="center"/>
-        <w:rPr>
-          <w:rFonts w:ascii="Helvetica" w:hAnsi="Helvetica" w:cs="Helvetica"/>
-          <w:b/>
-          <w:bCs/>
-          <w:i/>
-          <w:iCs/>
-          <w:sz w:val="24"/>
-          <w:szCs w:val="24"/>
-        </w:rPr>
-      </w:pPr>
-    </w:p>
+    <w:tbl>
+      <w:tblPr>
+        <w:tblStyle w:val="Tablaconcuadrcula"/>
+        <w:tblW w:w="0" w:type="auto"/>
+        <w:tblBorders>
+          <w:top w:val="none" w:sz="0" w:space="0" w:color="auto"/>
+          <w:left w:val="none" w:sz="0" w:space="0" w:color="auto"/>
+          <w:bottom w:val="none" w:sz="0" w:space="0" w:color="auto"/>
+          <w:right w:val="none" w:sz="0" w:space="0" w:color="auto"/>
+          <w:insideH w:val="none" w:sz="0" w:space="0" w:color="auto"/>
+          <w:insideV w:val="none" w:sz="0" w:space="0" w:color="auto"/>
+        </w:tblBorders>
+        <w:tblLook w:val="04A0" w:firstRow="1" w:lastRow="0" w:firstColumn="1" w:lastColumn="0" w:noHBand="0" w:noVBand="1"/>
+      </w:tblPr>
+      <w:tblGrid>
+        <w:gridCol w:w="2689"/>
+        <w:gridCol w:w="5805"/>
+      </w:tblGrid>
+      <w:tr>
+        <w:tc>
+          <w:tcPr>
+            <w:tcW w:w="2689" w:type="dxa"/>
+          </w:tcPr>
+          <w:p>
+            <w:pPr>
+              <w:rPr>
+                <w:rFonts w:ascii="Helvetica" w:hAnsi="Helvetica" w:cs="Helvetica"/>
+                <w:sz w:val="24"/>
+                <w:szCs w:val="24"/>
+              </w:rPr>
+            </w:pPr>
+            <w:r>
+              <w:rPr>
+                <w:rFonts w:ascii="Helvetica" w:hAnsi="Helvetica" w:cs="Helvetica"/>
+                <w:b/>
+                <w:bCs/>
+                <w:sz w:val="24"/>
+                <w:szCs w:val="24"/>
+              </w:rPr>
+              <w:t>Fecha de cotización:</w:t>
+            </w:r>
+            <w:r>
+              <w:rPr>
+                <w:rFonts w:ascii="Helvetica" w:hAnsi="Helvetica" w:cs="Helvetica"/>
+                <w:sz w:val="24"/>
+                <w:szCs w:val="24"/>
+              </w:rPr>
+              <w:t xml:space="preserve"> </w:t>
+            </w:r>
+          </w:p>
+        </w:tc>
+        <w:tc>
+          <w:tcPr>
+            <w:tcW w:w="5805" w:type="dxa"/>
+          </w:tcPr>
+          <w:p>
+            <w:pPr>
+              <w:rPr>
+                <w:rFonts w:ascii="Helvetica" w:hAnsi="Helvetica" w:cs="Helvetica"/>
+                <w:sz w:val="24"/>
+                <w:szCs w:val="24"/>
+              </w:rPr>
+            </w:pPr>
+            <w:r>
+              <w:rPr>
+                <w:rFonts w:ascii="Helvetica" w:hAnsi="Helvetica" w:cs="Helvetica"/>
+                <w:sz w:val="24"/>
+                <w:szCs w:val="24"/>
+              </w:rPr>
+              <w:t>[fecha]</w:t>
+            </w:r>
+          </w:p>
+        </w:tc>
+      </w:tr>
+    </w:tbl>
     <w:p>
       <w:pPr>
         <w:rPr>
@@ -62,7 +123,8 @@
           <w:sz w:val="24"/>
           <w:szCs w:val="24"/>
         </w:rPr>
-        <w:t xml:space="preserve">El costo total del paquete incluye </w:t>
+        <w:br/>
+        <w:t xml:space="preserve"> </w:t>
       </w:r>
       <w:r>
         <w:rPr>
@@ -70,17 +132,8 @@
           <w:sz w:val="24"/>
           <w:szCs w:val="24"/>
         </w:rPr>
-        <w:t>[incluye]</w:t>
+        <w:t>El costo total del paquete incluye [incluye]</w:t>
       </w:r>
-    </w:p>
-    <w:p>
-      <w:pPr>
-        <w:rPr>
-          <w:rFonts w:ascii="Helvetica" w:hAnsi="Helvetica" w:cs="Helvetica"/>
-          <w:sz w:val="24"/>
-          <w:szCs w:val="24"/>
-        </w:rPr>
-      </w:pPr>
     </w:p>
     <w:tbl>
       <w:tblPr>
@@ -97,18 +150,18 @@
         <w:tblLook w:val="04A0" w:firstRow="1" w:lastRow="0" w:firstColumn="1" w:lastColumn="0" w:noHBand="0" w:noVBand="1"/>
       </w:tblPr>
       <w:tblGrid>
-        <w:gridCol w:w="1214"/>
-        <w:gridCol w:w="1407"/>
-        <w:gridCol w:w="2937"/>
-        <w:gridCol w:w="2936"/>
+        <w:gridCol w:w="1844"/>
+        <w:gridCol w:w="1411"/>
+        <w:gridCol w:w="2694"/>
+        <w:gridCol w:w="2545"/>
       </w:tblGrid>
       <w:tr>
         <w:trPr>
-          <w:trHeight w:val="850"/>
+          <w:trHeight w:val="680"/>
         </w:trPr>
         <w:tc>
           <w:tcPr>
-            <w:tcW w:w="715" w:type="pct"/>
+            <w:tcW w:w="1085" w:type="pct"/>
             <w:shd w:val="clear" w:color="auto" w:fill="auto"/>
             <w:vAlign w:val="center"/>
           </w:tcPr>
@@ -123,7 +176,6 @@
                 <w:szCs w:val="24"/>
               </w:rPr>
             </w:pPr>
-            <w:proofErr w:type="spellStart"/>
             <w:r>
               <w:rPr>
                 <w:rFonts w:ascii="Helvetica" w:hAnsi="Helvetica"/>
@@ -134,12 +186,11 @@
               </w:rPr>
               <w:t>Pax</w:t>
             </w:r>
-            <w:proofErr w:type="spellEnd"/>
-          </w:p>
-        </w:tc>
-        <w:tc>
-          <w:tcPr>
-            <w:tcW w:w="828" w:type="pct"/>
+          </w:p>
+        </w:tc>
+        <w:tc>
+          <w:tcPr>
+            <w:tcW w:w="831" w:type="pct"/>
             <w:vAlign w:val="center"/>
           </w:tcPr>
           <w:p>
@@ -167,7 +218,7 @@
         </w:tc>
         <w:tc>
           <w:tcPr>
-            <w:tcW w:w="1729" w:type="pct"/>
+            <w:tcW w:w="1586" w:type="pct"/>
             <w:vAlign w:val="center"/>
           </w:tcPr>
           <w:p>
@@ -195,7 +246,7 @@
         </w:tc>
         <w:tc>
           <w:tcPr>
-            <w:tcW w:w="1728" w:type="pct"/>
+            <w:tcW w:w="1498" w:type="pct"/>
             <w:shd w:val="clear" w:color="auto" w:fill="auto"/>
             <w:vAlign w:val="center"/>
           </w:tcPr>
@@ -225,11 +276,11 @@
       </w:tr>
       <w:tr>
         <w:trPr>
-          <w:trHeight w:val="850"/>
+          <w:trHeight w:val="680"/>
         </w:trPr>
         <w:tc>
           <w:tcPr>
-            <w:tcW w:w="715" w:type="pct"/>
+            <w:tcW w:w="1085" w:type="pct"/>
             <w:shd w:val="clear" w:color="auto" w:fill="auto"/>
             <w:vAlign w:val="center"/>
           </w:tcPr>
@@ -254,91 +305,55 @@
         </w:tc>
         <w:tc>
           <w:tcPr>
-            <w:tcW w:w="828" w:type="pct"/>
-            <w:vAlign w:val="center"/>
-          </w:tcPr>
-          <w:p>
-            <w:pPr>
-              <w:jc w:val="center"/>
-              <w:rPr>
-                <w:rFonts w:ascii="Helvetica" w:hAnsi="Helvetica"/>
-                <w:sz w:val="24"/>
-                <w:szCs w:val="24"/>
-              </w:rPr>
-            </w:pPr>
-            <w:r>
-              <w:rPr>
-                <w:rFonts w:ascii="Helvetica" w:hAnsi="Helvetica"/>
-                <w:sz w:val="24"/>
-                <w:szCs w:val="24"/>
-              </w:rPr>
-              <w:t>[</w:t>
-            </w:r>
-            <w:proofErr w:type="spellStart"/>
-            <w:r>
-              <w:rPr>
-                <w:rFonts w:ascii="Helvetica" w:hAnsi="Helvetica"/>
-                <w:sz w:val="24"/>
-                <w:szCs w:val="24"/>
-              </w:rPr>
-              <w:t>numA</w:t>
-            </w:r>
-            <w:proofErr w:type="spellEnd"/>
-            <w:r>
-              <w:rPr>
-                <w:rFonts w:ascii="Helvetica" w:hAnsi="Helvetica"/>
-                <w:sz w:val="24"/>
-                <w:szCs w:val="24"/>
-              </w:rPr>
-              <w:t>]</w:t>
-            </w:r>
-          </w:p>
-        </w:tc>
-        <w:tc>
-          <w:tcPr>
-            <w:tcW w:w="1729" w:type="pct"/>
-            <w:vAlign w:val="center"/>
-          </w:tcPr>
-          <w:p>
-            <w:pPr>
-              <w:jc w:val="center"/>
-              <w:rPr>
-                <w:rFonts w:ascii="Helvetica" w:hAnsi="Helvetica"/>
-                <w:sz w:val="24"/>
-                <w:szCs w:val="24"/>
-              </w:rPr>
-            </w:pPr>
-            <w:r>
-              <w:rPr>
-                <w:rFonts w:ascii="Helvetica" w:hAnsi="Helvetica"/>
-                <w:sz w:val="24"/>
-                <w:szCs w:val="24"/>
-              </w:rPr>
-              <w:t>$ [</w:t>
-            </w:r>
-            <w:proofErr w:type="spellStart"/>
-            <w:r>
-              <w:rPr>
-                <w:rFonts w:ascii="Helvetica" w:hAnsi="Helvetica"/>
-                <w:sz w:val="24"/>
-                <w:szCs w:val="24"/>
-              </w:rPr>
-              <w:t>precioAdulto_u</w:t>
-            </w:r>
-            <w:proofErr w:type="spellEnd"/>
-            <w:r>
-              <w:rPr>
-                <w:rFonts w:ascii="Helvetica" w:hAnsi="Helvetica"/>
-                <w:sz w:val="24"/>
-                <w:szCs w:val="24"/>
-              </w:rPr>
-              <w:t>] USD</w:t>
-            </w:r>
-          </w:p>
-        </w:tc>
-        <w:tc>
-          <w:tcPr>
-            <w:tcW w:w="1728" w:type="pct"/>
+            <w:tcW w:w="831" w:type="pct"/>
+            <w:vAlign w:val="center"/>
+          </w:tcPr>
+          <w:p>
+            <w:pPr>
+              <w:jc w:val="center"/>
+              <w:rPr>
+                <w:rFonts w:ascii="Helvetica" w:hAnsi="Helvetica"/>
+                <w:sz w:val="24"/>
+                <w:szCs w:val="24"/>
+              </w:rPr>
+            </w:pPr>
+            <w:r>
+              <w:rPr>
+                <w:rFonts w:ascii="Helvetica" w:hAnsi="Helvetica"/>
+                <w:sz w:val="24"/>
+                <w:szCs w:val="24"/>
+              </w:rPr>
+              <w:t>[numA]</w:t>
+            </w:r>
+          </w:p>
+        </w:tc>
+        <w:tc>
+          <w:tcPr>
+            <w:tcW w:w="1586" w:type="pct"/>
+            <w:vAlign w:val="center"/>
+          </w:tcPr>
+          <w:p>
+            <w:pPr>
+              <w:jc w:val="center"/>
+              <w:rPr>
+                <w:rFonts w:ascii="Helvetica" w:hAnsi="Helvetica"/>
+                <w:sz w:val="24"/>
+                <w:szCs w:val="24"/>
+              </w:rPr>
+            </w:pPr>
+            <w:r>
+              <w:rPr>
+                <w:rFonts w:ascii="Helvetica" w:hAnsi="Helvetica"/>
+                <w:sz w:val="24"/>
+                <w:szCs w:val="24"/>
+              </w:rPr>
+              <w:t>$ [precioAdulto_u] USD</w:t>
+            </w:r>
+          </w:p>
+        </w:tc>
+        <w:tc>
+          <w:tcPr>
+            <w:tcW w:w="1498" w:type="pct"/>
             <w:shd w:val="clear" w:color="auto" w:fill="auto"/>
             <w:vAlign w:val="center"/>
           </w:tcPr>
@@ -357,36 +372,18 @@
                 <w:sz w:val="24"/>
                 <w:szCs w:val="24"/>
               </w:rPr>
-              <w:t>$ [</w:t>
-            </w:r>
-            <w:proofErr w:type="spellStart"/>
-            <w:r>
-              <w:rPr>
-                <w:rFonts w:ascii="Helvetica" w:hAnsi="Helvetica"/>
-                <w:sz w:val="24"/>
-                <w:szCs w:val="24"/>
-              </w:rPr>
-              <w:t>precioAdulto</w:t>
-            </w:r>
-            <w:proofErr w:type="spellEnd"/>
-            <w:r>
-              <w:rPr>
-                <w:rFonts w:ascii="Helvetica" w:hAnsi="Helvetica"/>
-                <w:sz w:val="24"/>
-                <w:szCs w:val="24"/>
-              </w:rPr>
-              <w:t>] USD</w:t>
+              <w:t>$ [precioAdulto] USD</w:t>
             </w:r>
           </w:p>
         </w:tc>
       </w:tr>
       <w:tr>
         <w:trPr>
-          <w:trHeight w:val="850"/>
+          <w:trHeight w:val="680"/>
         </w:trPr>
         <w:tc>
           <w:tcPr>
-            <w:tcW w:w="715" w:type="pct"/>
+            <w:tcW w:w="1085" w:type="pct"/>
             <w:shd w:val="clear" w:color="auto" w:fill="auto"/>
             <w:vAlign w:val="center"/>
           </w:tcPr>
@@ -411,107 +408,55 @@
         </w:tc>
         <w:tc>
           <w:tcPr>
-            <w:tcW w:w="828" w:type="pct"/>
-            <w:vAlign w:val="center"/>
-          </w:tcPr>
-          <w:p>
-            <w:pPr>
-              <w:jc w:val="center"/>
-              <w:rPr>
-                <w:rFonts w:ascii="Helvetica" w:hAnsi="Helvetica"/>
-                <w:sz w:val="24"/>
-                <w:szCs w:val="24"/>
-              </w:rPr>
-            </w:pPr>
-            <w:r>
-              <w:rPr>
-                <w:rFonts w:ascii="Helvetica" w:hAnsi="Helvetica"/>
-                <w:sz w:val="24"/>
-                <w:szCs w:val="24"/>
-              </w:rPr>
-              <w:t>[</w:t>
-            </w:r>
-            <w:proofErr w:type="spellStart"/>
-            <w:r>
-              <w:rPr>
-                <w:rFonts w:ascii="Helvetica" w:hAnsi="Helvetica"/>
-                <w:sz w:val="24"/>
-                <w:szCs w:val="24"/>
-              </w:rPr>
-              <w:t>numN</w:t>
-            </w:r>
-            <w:proofErr w:type="spellEnd"/>
-            <w:r>
-              <w:rPr>
-                <w:rFonts w:ascii="Helvetica" w:hAnsi="Helvetica"/>
-                <w:sz w:val="24"/>
-                <w:szCs w:val="24"/>
-              </w:rPr>
-              <w:t>]</w:t>
-            </w:r>
-          </w:p>
-        </w:tc>
-        <w:tc>
-          <w:tcPr>
-            <w:tcW w:w="1729" w:type="pct"/>
-            <w:vAlign w:val="center"/>
-          </w:tcPr>
-          <w:p>
-            <w:pPr>
-              <w:jc w:val="center"/>
-              <w:rPr>
-                <w:rFonts w:ascii="Helvetica" w:hAnsi="Helvetica"/>
-                <w:sz w:val="24"/>
-                <w:szCs w:val="24"/>
-              </w:rPr>
-            </w:pPr>
-            <w:r>
-              <w:rPr>
-                <w:rFonts w:ascii="Helvetica" w:hAnsi="Helvetica"/>
-                <w:sz w:val="24"/>
-                <w:szCs w:val="24"/>
-              </w:rPr>
-              <w:t xml:space="preserve">$ </w:t>
-            </w:r>
-            <w:r>
-              <w:rPr>
-                <w:rFonts w:ascii="Helvetica" w:hAnsi="Helvetica"/>
-                <w:sz w:val="24"/>
-                <w:szCs w:val="24"/>
-              </w:rPr>
-              <w:t>[</w:t>
-            </w:r>
-            <w:proofErr w:type="spellStart"/>
-            <w:r>
-              <w:rPr>
-                <w:rFonts w:ascii="Helvetica" w:hAnsi="Helvetica"/>
-                <w:sz w:val="24"/>
-                <w:szCs w:val="24"/>
-              </w:rPr>
-              <w:t>precioNino_u</w:t>
-            </w:r>
-            <w:proofErr w:type="spellEnd"/>
-            <w:r>
-              <w:rPr>
-                <w:rFonts w:ascii="Helvetica" w:hAnsi="Helvetica"/>
-                <w:sz w:val="24"/>
-                <w:szCs w:val="24"/>
-              </w:rPr>
-              <w:t>]</w:t>
-            </w:r>
-            <w:r>
-              <w:rPr>
-                <w:rFonts w:ascii="Helvetica" w:hAnsi="Helvetica"/>
-                <w:sz w:val="24"/>
-                <w:szCs w:val="24"/>
-              </w:rPr>
-              <w:t xml:space="preserve"> USD</w:t>
-            </w:r>
-          </w:p>
-        </w:tc>
-        <w:tc>
-          <w:tcPr>
-            <w:tcW w:w="1728" w:type="pct"/>
+            <w:tcW w:w="831" w:type="pct"/>
+            <w:vAlign w:val="center"/>
+          </w:tcPr>
+          <w:p>
+            <w:pPr>
+              <w:jc w:val="center"/>
+              <w:rPr>
+                <w:rFonts w:ascii="Helvetica" w:hAnsi="Helvetica"/>
+                <w:sz w:val="24"/>
+                <w:szCs w:val="24"/>
+              </w:rPr>
+            </w:pPr>
+            <w:r>
+              <w:rPr>
+                <w:rFonts w:ascii="Helvetica" w:hAnsi="Helvetica"/>
+                <w:sz w:val="24"/>
+                <w:szCs w:val="24"/>
+              </w:rPr>
+              <w:t>[numN]</w:t>
+            </w:r>
+          </w:p>
+        </w:tc>
+        <w:tc>
+          <w:tcPr>
+            <w:tcW w:w="1586" w:type="pct"/>
+            <w:vAlign w:val="center"/>
+          </w:tcPr>
+          <w:p>
+            <w:pPr>
+              <w:jc w:val="center"/>
+              <w:rPr>
+                <w:rFonts w:ascii="Helvetica" w:hAnsi="Helvetica"/>
+                <w:sz w:val="24"/>
+                <w:szCs w:val="24"/>
+              </w:rPr>
+            </w:pPr>
+            <w:r>
+              <w:rPr>
+                <w:rFonts w:ascii="Helvetica" w:hAnsi="Helvetica"/>
+                <w:sz w:val="24"/>
+                <w:szCs w:val="24"/>
+              </w:rPr>
+              <w:t>$ [precioNino_u] USD</w:t>
+            </w:r>
+          </w:p>
+        </w:tc>
+        <w:tc>
+          <w:tcPr>
+            <w:tcW w:w="1498" w:type="pct"/>
             <w:shd w:val="clear" w:color="auto" w:fill="auto"/>
             <w:vAlign w:val="center"/>
           </w:tcPr>
@@ -530,52 +475,337 @@
                 <w:sz w:val="24"/>
                 <w:szCs w:val="24"/>
               </w:rPr>
-              <w:t xml:space="preserve">$ </w:t>
-            </w:r>
-            <w:r>
-              <w:rPr>
-                <w:rFonts w:ascii="Helvetica" w:hAnsi="Helvetica"/>
-                <w:sz w:val="24"/>
-                <w:szCs w:val="24"/>
-              </w:rPr>
-              <w:t>[</w:t>
-            </w:r>
-            <w:proofErr w:type="spellStart"/>
-            <w:r>
-              <w:rPr>
-                <w:rFonts w:ascii="Helvetica" w:hAnsi="Helvetica"/>
-                <w:sz w:val="24"/>
-                <w:szCs w:val="24"/>
-              </w:rPr>
-              <w:t>precioNino</w:t>
-            </w:r>
-            <w:proofErr w:type="spellEnd"/>
-            <w:r>
-              <w:rPr>
-                <w:rFonts w:ascii="Helvetica" w:hAnsi="Helvetica"/>
-                <w:sz w:val="24"/>
-                <w:szCs w:val="24"/>
-              </w:rPr>
-              <w:t>]</w:t>
-            </w:r>
-            <w:r>
-              <w:rPr>
-                <w:rFonts w:ascii="Helvetica" w:hAnsi="Helvetica"/>
-                <w:sz w:val="24"/>
-                <w:szCs w:val="24"/>
-              </w:rPr>
-              <w:t xml:space="preserve"> USD</w:t>
+              <w:t>$ [precioNino] USD</w:t>
             </w:r>
           </w:p>
         </w:tc>
       </w:tr>
       <w:tr>
         <w:trPr>
-          <w:trHeight w:val="850"/>
+          <w:trHeight w:val="680"/>
         </w:trPr>
         <w:tc>
           <w:tcPr>
-            <w:tcW w:w="3272" w:type="pct"/>
+            <w:tcW w:w="1085" w:type="pct"/>
+            <w:shd w:val="clear" w:color="auto" w:fill="auto"/>
+            <w:vAlign w:val="center"/>
+          </w:tcPr>
+          <w:p>
+            <w:pPr>
+              <w:jc w:val="center"/>
+              <w:rPr>
+                <w:rFonts w:ascii="Helvetica" w:hAnsi="Helvetica"/>
+                <w:sz w:val="24"/>
+                <w:szCs w:val="24"/>
+              </w:rPr>
+            </w:pPr>
+            <w:r>
+              <w:rPr>
+                <w:rFonts w:ascii="Helvetica" w:hAnsi="Helvetica"/>
+                <w:sz w:val="24"/>
+                <w:szCs w:val="24"/>
+              </w:rPr>
+              <w:t>Infantes</w:t>
+            </w:r>
+          </w:p>
+        </w:tc>
+        <w:tc>
+          <w:tcPr>
+            <w:tcW w:w="831" w:type="pct"/>
+            <w:vAlign w:val="center"/>
+          </w:tcPr>
+          <w:p>
+            <w:pPr>
+              <w:jc w:val="center"/>
+              <w:rPr>
+                <w:rFonts w:ascii="Helvetica" w:hAnsi="Helvetica"/>
+                <w:sz w:val="24"/>
+                <w:szCs w:val="24"/>
+              </w:rPr>
+            </w:pPr>
+            <w:r>
+              <w:rPr>
+                <w:rFonts w:ascii="Helvetica" w:hAnsi="Helvetica"/>
+                <w:sz w:val="24"/>
+                <w:szCs w:val="24"/>
+              </w:rPr>
+              <w:t>[numI]</w:t>
+            </w:r>
+          </w:p>
+        </w:tc>
+        <w:tc>
+          <w:tcPr>
+            <w:tcW w:w="1586" w:type="pct"/>
+            <w:vAlign w:val="center"/>
+          </w:tcPr>
+          <w:p>
+            <w:pPr>
+              <w:jc w:val="center"/>
+              <w:rPr>
+                <w:rFonts w:ascii="Helvetica" w:hAnsi="Helvetica"/>
+                <w:sz w:val="24"/>
+                <w:szCs w:val="24"/>
+              </w:rPr>
+            </w:pPr>
+            <w:r>
+              <w:rPr>
+                <w:rFonts w:ascii="Helvetica" w:hAnsi="Helvetica"/>
+                <w:sz w:val="24"/>
+                <w:szCs w:val="24"/>
+              </w:rPr>
+              <w:t>$ [precioInf_u] USD</w:t>
+            </w:r>
+          </w:p>
+        </w:tc>
+        <w:tc>
+          <w:tcPr>
+            <w:tcW w:w="1498" w:type="pct"/>
+            <w:shd w:val="clear" w:color="auto" w:fill="auto"/>
+            <w:vAlign w:val="center"/>
+          </w:tcPr>
+          <w:p>
+            <w:pPr>
+              <w:jc w:val="center"/>
+              <w:rPr>
+                <w:rFonts w:ascii="Helvetica" w:hAnsi="Helvetica"/>
+                <w:sz w:val="24"/>
+                <w:szCs w:val="24"/>
+              </w:rPr>
+            </w:pPr>
+            <w:r>
+              <w:rPr>
+                <w:rFonts w:ascii="Helvetica" w:hAnsi="Helvetica"/>
+                <w:sz w:val="24"/>
+                <w:szCs w:val="24"/>
+              </w:rPr>
+              <w:t>$ [precioInf] USD</w:t>
+            </w:r>
+          </w:p>
+        </w:tc>
+      </w:tr>
+      <w:tr>
+        <w:trPr>
+          <w:trHeight w:val="680"/>
+        </w:trPr>
+        <w:tc>
+          <w:tcPr>
+            <w:tcW w:w="1085" w:type="pct"/>
+            <w:shd w:val="clear" w:color="auto" w:fill="auto"/>
+            <w:vAlign w:val="center"/>
+          </w:tcPr>
+          <w:p>
+            <w:pPr>
+              <w:jc w:val="center"/>
+              <w:rPr>
+                <w:rFonts w:ascii="Helvetica" w:hAnsi="Helvetica"/>
+                <w:sz w:val="24"/>
+                <w:szCs w:val="24"/>
+              </w:rPr>
+            </w:pPr>
+            <w:r>
+              <w:rPr>
+                <w:rFonts w:ascii="Helvetica" w:hAnsi="Helvetica"/>
+                <w:sz w:val="24"/>
+                <w:szCs w:val="24"/>
+              </w:rPr>
+              <w:t>Tercera Edad</w:t>
+            </w:r>
+          </w:p>
+        </w:tc>
+        <w:tc>
+          <w:tcPr>
+            <w:tcW w:w="831" w:type="pct"/>
+            <w:vAlign w:val="center"/>
+          </w:tcPr>
+          <w:p>
+            <w:pPr>
+              <w:jc w:val="center"/>
+              <w:rPr>
+                <w:rFonts w:ascii="Helvetica" w:hAnsi="Helvetica"/>
+                <w:sz w:val="24"/>
+                <w:szCs w:val="24"/>
+              </w:rPr>
+            </w:pPr>
+            <w:r>
+              <w:rPr>
+                <w:rFonts w:ascii="Helvetica" w:hAnsi="Helvetica"/>
+                <w:sz w:val="24"/>
+                <w:szCs w:val="24"/>
+              </w:rPr>
+              <w:t>[numT]</w:t>
+            </w:r>
+          </w:p>
+        </w:tc>
+        <w:tc>
+          <w:tcPr>
+            <w:tcW w:w="1586" w:type="pct"/>
+            <w:vAlign w:val="center"/>
+          </w:tcPr>
+          <w:p>
+            <w:pPr>
+              <w:jc w:val="center"/>
+              <w:rPr>
+                <w:rFonts w:ascii="Helvetica" w:hAnsi="Helvetica"/>
+                <w:sz w:val="24"/>
+                <w:szCs w:val="24"/>
+              </w:rPr>
+            </w:pPr>
+            <w:r>
+              <w:rPr>
+                <w:rFonts w:ascii="Helvetica" w:hAnsi="Helvetica"/>
+                <w:sz w:val="24"/>
+                <w:szCs w:val="24"/>
+              </w:rPr>
+              <w:t>$ [precioTer_u] USD</w:t>
+            </w:r>
+          </w:p>
+        </w:tc>
+        <w:tc>
+          <w:tcPr>
+            <w:tcW w:w="1498" w:type="pct"/>
+            <w:shd w:val="clear" w:color="auto" w:fill="auto"/>
+            <w:vAlign w:val="center"/>
+          </w:tcPr>
+          <w:p>
+            <w:pPr>
+              <w:jc w:val="center"/>
+              <w:rPr>
+                <w:rFonts w:ascii="Helvetica" w:hAnsi="Helvetica"/>
+                <w:sz w:val="24"/>
+                <w:szCs w:val="24"/>
+              </w:rPr>
+            </w:pPr>
+            <w:r>
+              <w:rPr>
+                <w:rFonts w:ascii="Helvetica" w:hAnsi="Helvetica"/>
+                <w:sz w:val="24"/>
+                <w:szCs w:val="24"/>
+              </w:rPr>
+              <w:t>$ [precioTer] USD</w:t>
+            </w:r>
+          </w:p>
+        </w:tc>
+      </w:tr>
+      <w:tr>
+        <w:trPr>
+          <w:trHeight w:val="680"/>
+        </w:trPr>
+        <w:tc>
+          <w:tcPr>
+            <w:tcW w:w="1085" w:type="pct"/>
+            <w:shd w:val="clear" w:color="auto" w:fill="auto"/>
+            <w:vAlign w:val="center"/>
+          </w:tcPr>
+          <w:p>
+            <w:pPr>
+              <w:jc w:val="center"/>
+              <w:rPr>
+                <w:rFonts w:ascii="Helvetica" w:hAnsi="Helvetica"/>
+                <w:sz w:val="24"/>
+                <w:szCs w:val="24"/>
+              </w:rPr>
+            </w:pPr>
+            <w:r>
+              <w:rPr>
+                <w:rFonts w:ascii="Helvetica" w:hAnsi="Helvetica"/>
+                <w:sz w:val="24"/>
+                <w:szCs w:val="24"/>
+              </w:rPr>
+              <w:t>Discapacitados</w:t>
+            </w:r>
+          </w:p>
+        </w:tc>
+        <w:tc>
+          <w:tcPr>
+            <w:tcW w:w="831" w:type="pct"/>
+            <w:vAlign w:val="center"/>
+          </w:tcPr>
+          <w:p>
+            <w:pPr>
+              <w:jc w:val="center"/>
+              <w:rPr>
+                <w:rFonts w:ascii="Helvetica" w:hAnsi="Helvetica"/>
+                <w:sz w:val="24"/>
+                <w:szCs w:val="24"/>
+              </w:rPr>
+            </w:pPr>
+            <w:r>
+              <w:rPr>
+                <w:rFonts w:ascii="Helvetica" w:hAnsi="Helvetica"/>
+                <w:sz w:val="24"/>
+                <w:szCs w:val="24"/>
+              </w:rPr>
+              <w:t>[numD]</w:t>
+            </w:r>
+          </w:p>
+        </w:tc>
+        <w:tc>
+          <w:tcPr>
+            <w:tcW w:w="1586" w:type="pct"/>
+            <w:vAlign w:val="center"/>
+          </w:tcPr>
+          <w:p>
+            <w:pPr>
+              <w:jc w:val="center"/>
+              <w:rPr>
+                <w:rFonts w:ascii="Helvetica" w:hAnsi="Helvetica"/>
+                <w:sz w:val="24"/>
+                <w:szCs w:val="24"/>
+              </w:rPr>
+            </w:pPr>
+            <w:r>
+              <w:rPr>
+                <w:rFonts w:ascii="Helvetica" w:hAnsi="Helvetica"/>
+                <w:sz w:val="24"/>
+                <w:szCs w:val="24"/>
+              </w:rPr>
+              <w:t>$ [precioDis_u] USD</w:t>
+            </w:r>
+          </w:p>
+        </w:tc>
+        <w:tc>
+          <w:tcPr>
+            <w:tcW w:w="1498" w:type="pct"/>
+            <w:shd w:val="clear" w:color="auto" w:fill="auto"/>
+            <w:vAlign w:val="center"/>
+          </w:tcPr>
+          <w:p>
+            <w:pPr>
+              <w:jc w:val="center"/>
+              <w:rPr>
+                <w:rFonts w:ascii="Helvetica" w:hAnsi="Helvetica"/>
+                <w:sz w:val="24"/>
+                <w:szCs w:val="24"/>
+              </w:rPr>
+            </w:pPr>
+            <w:r>
+              <w:rPr>
+                <w:rFonts w:ascii="Helvetica" w:hAnsi="Helvetica"/>
+                <w:sz w:val="24"/>
+                <w:szCs w:val="24"/>
+              </w:rPr>
+              <w:t>$ [precioDis] USD</w:t>
+            </w:r>
+          </w:p>
+        </w:tc>
+      </w:tr>
+      <w:tr>
+        <w:tblPrEx>
+          <w:tblBorders>
+            <w:top w:val="single" w:sz="6" w:space="0" w:color="AEAAAA" w:themeColor="background2" w:themeShade="BF"/>
+            <w:left w:val="single" w:sz="6" w:space="0" w:color="AEAAAA" w:themeColor="background2" w:themeShade="BF"/>
+            <w:bottom w:val="single" w:sz="6" w:space="0" w:color="AEAAAA" w:themeColor="background2" w:themeShade="BF"/>
+            <w:right w:val="single" w:sz="6" w:space="0" w:color="AEAAAA" w:themeColor="background2" w:themeShade="BF"/>
+            <w:insideH w:val="single" w:sz="6" w:space="0" w:color="AEAAAA" w:themeColor="background2" w:themeShade="BF"/>
+            <w:insideV w:val="single" w:sz="6" w:space="0" w:color="AEAAAA" w:themeColor="background2" w:themeShade="BF"/>
+          </w:tblBorders>
+        </w:tblPrEx>
+        <w:trPr>
+          <w:trHeight w:val="680"/>
+        </w:trPr>
+        <w:tc>
+          <w:tcPr>
+            <w:tcW w:w="3500" w:type="pct"/>
             <w:gridSpan w:val="3"/>
             <w:shd w:val="clear" w:color="auto" w:fill="auto"/>
             <w:vAlign w:val="center"/>
@@ -603,7 +833,7 @@
         </w:tc>
         <w:tc>
           <w:tcPr>
-            <w:tcW w:w="1728" w:type="pct"/>
+            <w:tcW w:w="1497" w:type="pct"/>
             <w:shd w:val="clear" w:color="auto" w:fill="auto"/>
             <w:vAlign w:val="center"/>
           </w:tcPr>
@@ -630,22 +860,27 @@
     </w:tbl>
     <w:p>
       <w:pPr>
+        <w:jc w:val="both"/>
         <w:rPr>
-          <w:color w:val="F2F2F2" w:themeColor="background1" w:themeShade="F2"/>
+          <w:rFonts w:ascii="Helvetica" w:hAnsi="Helvetica" w:cs="Helvetica"/>
+          <w:b/>
+          <w:bCs/>
+          <w:color w:val="000000" w:themeColor="text1"/>
+          <w:sz w:val="16"/>
+          <w:szCs w:val="16"/>
         </w:rPr>
       </w:pPr>
     </w:p>
     <w:p>
       <w:pPr>
+        <w:jc w:val="both"/>
         <w:rPr>
-          <w:color w:val="F2F2F2" w:themeColor="background1" w:themeShade="F2"/>
-        </w:rPr>
-      </w:pPr>
-    </w:p>
-    <w:p>
-      <w:pPr>
-        <w:rPr>
-          <w:color w:val="F2F2F2" w:themeColor="background1" w:themeShade="F2"/>
+          <w:rFonts w:ascii="Helvetica" w:hAnsi="Helvetica" w:cs="Helvetica"/>
+          <w:b/>
+          <w:bCs/>
+          <w:color w:val="000000" w:themeColor="text1"/>
+          <w:sz w:val="16"/>
+          <w:szCs w:val="16"/>
         </w:rPr>
       </w:pPr>
     </w:p>
@@ -677,71 +912,73 @@
           <w:sz w:val="16"/>
           <w:szCs w:val="16"/>
         </w:rPr>
-        <w:t xml:space="preserve"> La presente cotización no garantiza la reserva de servicios incluidos. Está sujeta a cambios, dependiendo de la disponibilidad de los hoteles, boletos aéreos y actividades para las fechas seleccionadas. Las tarifas indicadas pueden variar debido a fluctuaciones en la demanda, ajustes en las políticas de los proveedores, y condiciones específicas de temporada o región. Para garantizar la reserva y asegurar las tarifas indicadas, es necesario proceder con la confirmación y el pago anticipado.</w:t>
+        <w:t xml:space="preserve"> </w:t>
       </w:r>
-    </w:p>
-    <w:p>
-      <w:pPr>
+      <w:r>
         <w:rPr>
-          <w:color w:val="F2F2F2" w:themeColor="background1" w:themeShade="F2"/>
+          <w:rFonts w:ascii="Helvetica" w:hAnsi="Helvetica" w:cs="Helvetica"/>
+          <w:b/>
+          <w:bCs/>
+          <w:color w:val="000000" w:themeColor="text1"/>
+          <w:sz w:val="16"/>
+          <w:szCs w:val="16"/>
         </w:rPr>
-      </w:pPr>
-    </w:p>
-    <w:p>
-      <w:pPr>
+        <w:t>Esta cotización tiene una validez de 24 horas a partir de su emisión</w:t>
+      </w:r>
+      <w:r>
         <w:rPr>
-          <w:color w:val="F2F2F2" w:themeColor="background1" w:themeShade="F2"/>
+          <w:rFonts w:ascii="Helvetica" w:hAnsi="Helvetica" w:cs="Helvetica"/>
+          <w:color w:val="000000" w:themeColor="text1"/>
+          <w:sz w:val="16"/>
+          <w:szCs w:val="16"/>
         </w:rPr>
-      </w:pPr>
-    </w:p>
-    <w:p>
-      <w:pPr>
+        <w:t xml:space="preserve">. Pasado este plazo, los precios y condiciones están </w:t>
+      </w:r>
+      <w:r>
         <w:rPr>
-          <w:color w:val="F2F2F2" w:themeColor="background1" w:themeShade="F2"/>
+          <w:rFonts w:ascii="Helvetica" w:hAnsi="Helvetica" w:cs="Helvetica"/>
+          <w:color w:val="000000" w:themeColor="text1"/>
+          <w:sz w:val="16"/>
+          <w:szCs w:val="16"/>
         </w:rPr>
-      </w:pPr>
-    </w:p>
-    <w:p>
-      <w:pPr>
+        <w:t>sujet</w:t>
+      </w:r>
+      <w:r>
         <w:rPr>
-          <w:color w:val="F2F2F2" w:themeColor="background1" w:themeShade="F2"/>
+          <w:rFonts w:ascii="Helvetica" w:hAnsi="Helvetica" w:cs="Helvetica"/>
+          <w:color w:val="000000" w:themeColor="text1"/>
+          <w:sz w:val="16"/>
+          <w:szCs w:val="16"/>
         </w:rPr>
-      </w:pPr>
-    </w:p>
-    <w:p>
-      <w:pPr>
+        <w:t>os</w:t>
+      </w:r>
+      <w:r>
         <w:rPr>
-          <w:color w:val="F2F2F2" w:themeColor="background1" w:themeShade="F2"/>
+          <w:rFonts w:ascii="Helvetica" w:hAnsi="Helvetica" w:cs="Helvetica"/>
+          <w:color w:val="000000" w:themeColor="text1"/>
+          <w:sz w:val="16"/>
+          <w:szCs w:val="16"/>
         </w:rPr>
-      </w:pPr>
-    </w:p>
-    <w:p>
-      <w:pPr>
+        <w:t xml:space="preserve"> a cambios, dependiendo de la disponibilidad de los hoteles, boletos aéreos y actividades</w:t>
+      </w:r>
+      <w:r>
         <w:rPr>
-          <w:color w:val="F2F2F2" w:themeColor="background1" w:themeShade="F2"/>
+          <w:rFonts w:ascii="Helvetica" w:hAnsi="Helvetica" w:cs="Helvetica"/>
+          <w:color w:val="000000" w:themeColor="text1"/>
+          <w:sz w:val="16"/>
+          <w:szCs w:val="16"/>
         </w:rPr>
-      </w:pPr>
-    </w:p>
-    <w:p>
-      <w:pPr>
+        <w:t xml:space="preserve"> </w:t>
+      </w:r>
+      <w:r>
         <w:rPr>
-          <w:color w:val="F2F2F2" w:themeColor="background1" w:themeShade="F2"/>
+          <w:rFonts w:ascii="Helvetica" w:hAnsi="Helvetica" w:cs="Helvetica"/>
+          <w:color w:val="000000" w:themeColor="text1"/>
+          <w:sz w:val="16"/>
+          <w:szCs w:val="16"/>
         </w:rPr>
-      </w:pPr>
-    </w:p>
-    <w:p>
-      <w:pPr>
-        <w:rPr>
-          <w:color w:val="F2F2F2" w:themeColor="background1" w:themeShade="F2"/>
-        </w:rPr>
-      </w:pPr>
-    </w:p>
-    <w:p>
-      <w:pPr>
-        <w:rPr>
-          <w:color w:val="F2F2F2" w:themeColor="background1" w:themeShade="F2"/>
-        </w:rPr>
-      </w:pPr>
+        <w:t>debido a fluctuaciones en la demanda, ajustes en las políticas de los proveedores, y condiciones específicas de temporada o región. Para garantizar la reserva y asegurar las tarifas indicadas, es necesario proceder con la confirmación y el pago anticipado.</w:t>
+      </w:r>
     </w:p>
     <w:sectPr>
       <w:headerReference w:type="even" r:id="rId8"/>
